--- a/BLFlex/Templates/Счёт на оплату.docx
+++ b/BLFlex/Templates/Счёт на оплату.docx
@@ -863,14 +863,6 @@
         </w:tc>
       </w:tr>
     </w:tbl>
-    <w:p>
-      <w:pPr>
-        <w:spacing w:after="0"/>
-        <w:rPr>
-          <w:rFonts w:ascii="Times New Roman" w:hAnsi="Times New Roman" w:cs="Times New Roman"/>
-        </w:rPr>
-      </w:pPr>
-    </w:p>
     <w:sdt>
       <w:sdtPr>
         <w:rPr>
@@ -1325,8 +1317,8 @@
                       <w:szCs w:val="18"/>
                       <w:lang w:val="en-US" w:eastAsia="ru-RU"/>
                     </w:rPr>
-                    <w:alias w:val="Profile.Phone"/>
-                    <w:tag w:val="Profile.Phone"/>
+                    <w:alias w:val="LegalPersonProfile.Phone"/>
+                    <w:tag w:val="LegalPersonProfile.Phone"/>
                     <w:id w:val="1569031525"/>
                     <w:placeholder>
                       <w:docPart w:val="1978E94C75F14737A5717E6119465CD0"/>
@@ -1413,8 +1405,8 @@
                       <w:szCs w:val="18"/>
                       <w:lang w:eastAsia="ru-RU"/>
                     </w:rPr>
-                    <w:alias w:val="Profile.PaymentEssentialElements"/>
-                    <w:tag w:val="Profile.PaymentEssentialElements"/>
+                    <w:alias w:val="LegalPersonProfile.PaymentEssentialElements"/>
+                    <w:tag w:val="LegalPersonProfile.PaymentEssentialElements"/>
                     <w:id w:val="1569031745"/>
                     <w:placeholder>
                       <w:docPart w:val="6AA6A71EAA6740A0BD2B23E9E1905543"/>
@@ -1484,6 +1476,8 @@
             </w:rPr>
           </w:pPr>
         </w:p>
+        <w:bookmarkStart w:id="14" w:name="_GoBack" w:displacedByCustomXml="next"/>
+        <w:bookmarkEnd w:id="14" w:displacedByCustomXml="next"/>
       </w:sdtContent>
     </w:sdt>
     <w:sdt>
@@ -1877,8 +1871,8 @@
                       <w:szCs w:val="18"/>
                       <w:lang w:val="en-US" w:eastAsia="ru-RU"/>
                     </w:rPr>
-                    <w:alias w:val="Profile.Phone"/>
-                    <w:tag w:val="Profile.Phone"/>
+                    <w:alias w:val="LegalPersonProfile.Phone"/>
+                    <w:tag w:val="LegalPersonProfile.Phone"/>
                     <w:id w:val="-431896012"/>
                     <w:placeholder>
                       <w:docPart w:val="402E88BE1078448C8FAD7CEA370C9159"/>
@@ -1963,8 +1957,8 @@
                       <w:szCs w:val="18"/>
                       <w:lang w:eastAsia="ru-RU"/>
                     </w:rPr>
-                    <w:alias w:val="Profile.PaymentEssentialElements"/>
-                    <w:tag w:val="Profile.PaymentEssentialElements"/>
+                    <w:alias w:val="LegalPersonProfile.PaymentEssentialElements"/>
+                    <w:tag w:val="LegalPersonProfile.PaymentEssentialElements"/>
                     <w:id w:val="-1802915844"/>
                     <w:placeholder>
                       <w:docPart w:val="08C2B5EA36B14D5FB614301EE46C0DFD"/>
@@ -2055,8 +2049,6 @@
         </w:rPr>
       </w:sdtEndPr>
       <w:sdtContent>
-        <w:bookmarkStart w:id="14" w:name="_GoBack" w:displacedByCustomXml="prev"/>
-        <w:bookmarkEnd w:id="14" w:displacedByCustomXml="prev"/>
         <w:p>
           <w:pPr>
             <w:spacing w:after="0" w:line="240" w:lineRule="auto"/>
@@ -2508,8 +2500,8 @@
                       <w:szCs w:val="18"/>
                       <w:lang w:val="en-US" w:eastAsia="ru-RU"/>
                     </w:rPr>
-                    <w:alias w:val="Profile.Phone"/>
-                    <w:tag w:val="Profile.Phone"/>
+                    <w:alias w:val="LegalPersonProfile.Phone"/>
+                    <w:tag w:val="LegalPersonProfile.Phone"/>
                     <w:id w:val="-299928123"/>
                     <w:placeholder>
                       <w:docPart w:val="59D132694DFE4F87A23DACE22CAE3A22"/>
@@ -6227,7 +6219,7 @@
       <w:docPartBody>
         <w:p>
           <w:pPr>
-            <w:pStyle w:val="6619DADB7B8D491BBB102CCEB73BD9952"/>
+            <w:pStyle w:val="6619DADB7B8D491BBB102CCEB73BD9954"/>
           </w:pPr>
           <w:r>
             <w:rPr>
@@ -6753,7 +6745,7 @@
       <w:docPartBody>
         <w:p>
           <w:pPr>
-            <w:pStyle w:val="809EDF62DFBC4C3FA40FF2AA25E71F0D1"/>
+            <w:pStyle w:val="809EDF62DFBC4C3FA40FF2AA25E71F0D3"/>
           </w:pPr>
           <w:r>
             <w:rPr>
@@ -6886,6 +6878,7 @@
     <w:sig w:usb0="E1002EFF" w:usb1="C000605B" w:usb2="00000029" w:usb3="00000000" w:csb0="000101FF" w:csb1="00000000"/>
   </w:font>
   <w:font w:name="Cambria">
+    <w:altName w:val="Palatino Linotype"/>
     <w:panose1 w:val="02040503050406030204"/>
     <w:charset w:val="CC"/>
     <w:family w:val="roman"/>
@@ -6920,6 +6913,7 @@
     <w:rsid w:val="00165019"/>
     <w:rsid w:val="001B13D6"/>
     <w:rsid w:val="001B1C43"/>
+    <w:rsid w:val="001F53E1"/>
     <w:rsid w:val="0022370D"/>
     <w:rsid w:val="0025578D"/>
     <w:rsid w:val="002E3FE7"/>
@@ -6939,6 +6933,7 @@
     <w:rsid w:val="0071338C"/>
     <w:rsid w:val="007E737D"/>
     <w:rsid w:val="008449A0"/>
+    <w:rsid w:val="00877450"/>
     <w:rsid w:val="008A5782"/>
     <w:rsid w:val="008C471D"/>
     <w:rsid w:val="008D6B26"/>
@@ -6956,6 +6951,8 @@
     <w:rsid w:val="00E865F8"/>
     <w:rsid w:val="00EA1867"/>
     <w:rsid w:val="00F02714"/>
+    <w:rsid w:val="00F11278"/>
+    <w:rsid w:val="00F322D5"/>
     <w:rsid w:val="00F514D5"/>
     <w:rsid w:val="00F554BF"/>
   </w:rsids>
@@ -7406,7 +7403,7 @@
     <w:basedOn w:val="a0"/>
     <w:uiPriority w:val="99"/>
     <w:semiHidden/>
-    <w:rsid w:val="00476D07"/>
+    <w:rsid w:val="001F53E1"/>
     <w:rPr>
       <w:color w:val="808080"/>
     </w:rPr>
@@ -9256,6 +9253,38 @@
   <w:style w:type="paragraph" w:customStyle="1" w:styleId="6619DADB7B8D491BBB102CCEB73BD9952">
     <w:name w:val="6619DADB7B8D491BBB102CCEB73BD9952"/>
     <w:rsid w:val="00476D07"/>
+    <w:rPr>
+      <w:rFonts w:eastAsiaTheme="minorHAnsi"/>
+      <w:lang w:eastAsia="en-US"/>
+    </w:rPr>
+  </w:style>
+  <w:style w:type="paragraph" w:customStyle="1" w:styleId="809EDF62DFBC4C3FA40FF2AA25E71F0D2">
+    <w:name w:val="809EDF62DFBC4C3FA40FF2AA25E71F0D2"/>
+    <w:rsid w:val="00F11278"/>
+    <w:rPr>
+      <w:rFonts w:eastAsiaTheme="minorHAnsi"/>
+      <w:lang w:eastAsia="en-US"/>
+    </w:rPr>
+  </w:style>
+  <w:style w:type="paragraph" w:customStyle="1" w:styleId="6619DADB7B8D491BBB102CCEB73BD9953">
+    <w:name w:val="6619DADB7B8D491BBB102CCEB73BD9953"/>
+    <w:rsid w:val="00F11278"/>
+    <w:rPr>
+      <w:rFonts w:eastAsiaTheme="minorHAnsi"/>
+      <w:lang w:eastAsia="en-US"/>
+    </w:rPr>
+  </w:style>
+  <w:style w:type="paragraph" w:customStyle="1" w:styleId="809EDF62DFBC4C3FA40FF2AA25E71F0D3">
+    <w:name w:val="809EDF62DFBC4C3FA40FF2AA25E71F0D3"/>
+    <w:rsid w:val="001F53E1"/>
+    <w:rPr>
+      <w:rFonts w:eastAsiaTheme="minorHAnsi"/>
+      <w:lang w:eastAsia="en-US"/>
+    </w:rPr>
+  </w:style>
+  <w:style w:type="paragraph" w:customStyle="1" w:styleId="6619DADB7B8D491BBB102CCEB73BD9954">
+    <w:name w:val="6619DADB7B8D491BBB102CCEB73BD9954"/>
+    <w:rsid w:val="001F53E1"/>
     <w:rPr>
       <w:rFonts w:eastAsiaTheme="minorHAnsi"/>
       <w:lang w:eastAsia="en-US"/>
@@ -9558,7 +9587,7 @@
 </file>
 
 <file path=customXml/itemProps1.xml><?xml version="1.0" encoding="utf-8"?>
-<ds:datastoreItem xmlns:ds="http://schemas.openxmlformats.org/officeDocument/2006/customXml" ds:itemID="{ABF72E94-7446-4D00-AF09-731D1EE21026}">
+<ds:datastoreItem xmlns:ds="http://schemas.openxmlformats.org/officeDocument/2006/customXml" ds:itemID="{4F1615CB-F304-477B-B2A5-0D0F777B0F0F}">
   <ds:schemaRefs>
     <ds:schemaRef ds:uri="http://schemas.openxmlformats.org/officeDocument/2006/bibliography"/>
   </ds:schemaRefs>

--- a/BLFlex/Templates/Счёт на оплату.docx
+++ b/BLFlex/Templates/Счёт на оплату.docx
@@ -2,72 +2,60 @@
 <file path=word/document.xml><?xml version="1.0" encoding="utf-8"?>
 <w:document xmlns:wpc="http://schemas.microsoft.com/office/word/2010/wordprocessingCanvas" xmlns:mc="http://schemas.openxmlformats.org/markup-compatibility/2006" xmlns:o="urn:schemas-microsoft-com:office:office" xmlns:r="http://schemas.openxmlformats.org/officeDocument/2006/relationships" xmlns:m="http://schemas.openxmlformats.org/officeDocument/2006/math" xmlns:v="urn:schemas-microsoft-com:vml" xmlns:wp14="http://schemas.microsoft.com/office/word/2010/wordprocessingDrawing" xmlns:wp="http://schemas.openxmlformats.org/drawingml/2006/wordprocessingDrawing" xmlns:w10="urn:schemas-microsoft-com:office:word" xmlns:w="http://schemas.openxmlformats.org/wordprocessingml/2006/main" xmlns:w14="http://schemas.microsoft.com/office/word/2010/wordml" xmlns:w15="http://schemas.microsoft.com/office/word/2012/wordml" xmlns:wpg="http://schemas.microsoft.com/office/word/2010/wordprocessingGroup" xmlns:wpi="http://schemas.microsoft.com/office/word/2010/wordprocessingInk" xmlns:wne="http://schemas.microsoft.com/office/word/2006/wordml" xmlns:wps="http://schemas.microsoft.com/office/word/2010/wordprocessingShape" mc:Ignorable="w14 w15 wp14">
   <w:body>
-    <w:p>
-      <w:r>
+    <w:sdt>
+      <w:sdtPr>
         <w:rPr>
-          <w:noProof/>
+          <w:rFonts w:ascii="Times New Roman" w:hAnsi="Times New Roman" w:cs="Times New Roman"/>
+          <w:color w:val="808080"/>
         </w:rPr>
-        <w:pict>
-          <v:shapetype id="_x0000_t202" coordsize="21600,21600" o:spt="202" path="m,l,21600r21600,l21600,xe">
-            <v:stroke joinstyle="miter"/>
-            <v:path gradientshapeok="t" o:connecttype="rect"/>
-          </v:shapetype>
-          <v:shape id="Text Box 2" o:spid="_x0000_s1026" type="#_x0000_t202" style="position:absolute;margin-left:351.2pt;margin-top:-29.05pt;width:155.35pt;height:49.8pt;z-index:251658240;visibility:visible;mso-wrap-style:square;mso-width-percent:0;mso-height-percent:0;mso-wrap-distance-left:9pt;mso-wrap-distance-top:0;mso-wrap-distance-right:9pt;mso-wrap-distance-bottom:0;mso-position-horizontal:absolute;mso-position-horizontal-relative:text;mso-position-vertical:absolute;mso-position-vertical-relative:text;mso-width-percent:0;mso-height-percent:0;mso-width-relative:margin;mso-height-relative:margin;v-text-anchor:top" o:gfxdata="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" strokeweight="3pt">
-            <v:textbox>
-              <w:txbxContent>
-                <w:p>
-                  <w:pPr>
-                    <w:spacing w:after="0" w:line="240" w:lineRule="auto"/>
-                    <w:jc w:val="center"/>
-                    <w:rPr>
-                      <w:rFonts w:ascii="Times New Roman" w:eastAsia="Times New Roman" w:hAnsi="Times New Roman" w:cs="Times New Roman"/>
-                      <w:b/>
-                      <w:bCs/>
-                      <w:sz w:val="32"/>
-                      <w:szCs w:val="18"/>
-                    </w:rPr>
-                  </w:pPr>
-                  <w:r>
-                    <w:rPr>
-                      <w:rFonts w:ascii="Times New Roman" w:eastAsia="Times New Roman" w:hAnsi="Times New Roman" w:cs="Times New Roman"/>
-                      <w:b/>
-                      <w:bCs/>
-                      <w:sz w:val="32"/>
-                      <w:szCs w:val="18"/>
-                    </w:rPr>
-                    <w:t>ОПЛАТИТЬ ДО:</w:t>
-                  </w:r>
-                </w:p>
-                <w:p>
-                  <w:pPr>
-                    <w:spacing w:after="0" w:line="240" w:lineRule="auto"/>
-                    <w:jc w:val="center"/>
-                    <w:rPr>
-                      <w:rFonts w:ascii="Times New Roman" w:eastAsia="Times New Roman" w:hAnsi="Times New Roman" w:cs="Times New Roman"/>
-                      <w:b/>
-                      <w:bCs/>
-                      <w:sz w:val="32"/>
-                      <w:szCs w:val="18"/>
-                    </w:rPr>
-                  </w:pPr>
-                  <w:sdt>
-                    <w:sdtPr>
-                      <w:rPr>
-                        <w:rFonts w:ascii="Times New Roman" w:eastAsia="Times New Roman" w:hAnsi="Times New Roman" w:cs="Times New Roman"/>
-                        <w:b/>
-                        <w:bCs/>
-                        <w:sz w:val="32"/>
-                        <w:szCs w:val="18"/>
-                      </w:rPr>
-                      <w:alias w:val="Bill.PaymentDatePlan"/>
-                      <w:tag w:val="ShortDate"/>
-                      <w:id w:val="513020657"/>
-                      <w:placeholder>
-                        <w:docPart w:val="C43E2B328FC5428FBB8A9455E8C4ADF9"/>
-                      </w:placeholder>
-                    </w:sdtPr>
-                    <w:sdtEndPr/>
-                    <w:sdtContent>
+        <w:tag w:val="Optional,UseWithRequisitesWarning"/>
+        <w:id w:val="-728847511"/>
+        <w:placeholder>
+          <w:docPart w:val="AC546EF8218B47F2A48FE9FC1CF014B4"/>
+        </w:placeholder>
+      </w:sdtPr>
+      <w:sdtEndPr/>
+      <w:sdtContent>
+        <w:p>
+          <w:pPr>
+            <w:spacing w:after="120"/>
+            <w:jc w:val="both"/>
+            <w:rPr>
+              <w:rFonts w:ascii="Times New Roman" w:hAnsi="Times New Roman" w:cs="Times New Roman"/>
+              <w:color w:val="808080"/>
+            </w:rPr>
+          </w:pPr>
+        </w:p>
+        <w:p>
+          <w:pPr>
+            <w:rPr>
+              <w:lang w:val="en-US"/>
+            </w:rPr>
+          </w:pPr>
+          <w:r>
+            <w:rPr>
+              <w:noProof/>
+            </w:rPr>
+            <w:pict>
+              <v:shapetype id="_x0000_t202" coordsize="21600,21600" o:spt="202" path="m,l,21600r21600,l21600,xe">
+                <v:stroke joinstyle="miter"/>
+                <v:path gradientshapeok="t" o:connecttype="rect"/>
+              </v:shapetype>
+              <v:shape id="_x0000_s1031" type="#_x0000_t202" style="position:absolute;margin-left:92.45pt;margin-top:-29.05pt;width:240.1pt;height:49.8pt;z-index:251658752;visibility:visible;mso-wrap-style:square;mso-width-percent:0;mso-height-percent:0;mso-wrap-distance-left:9pt;mso-wrap-distance-top:0;mso-wrap-distance-right:9pt;mso-wrap-distance-bottom:0;mso-position-horizontal:absolute;mso-position-horizontal-relative:text;mso-position-vertical:absolute;mso-position-vertical-relative:text;mso-width-percent:0;mso-height-percent:0;mso-width-relative:margin;mso-height-relative:margin;v-text-anchor:top" o:gfxdata="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" strokeweight="3pt">
+                <v:textbox>
+                  <w:txbxContent>
+                    <w:p>
+                      <w:pPr>
+                        <w:spacing w:after="0" w:line="240" w:lineRule="auto"/>
+                        <w:jc w:val="center"/>
+                        <w:rPr>
+                          <w:rFonts w:ascii="Times New Roman" w:eastAsia="Times New Roman" w:hAnsi="Times New Roman" w:cs="Times New Roman"/>
+                          <w:b/>
+                          <w:bCs/>
+                          <w:sz w:val="32"/>
+                          <w:szCs w:val="18"/>
+                        </w:rPr>
+                      </w:pPr>
                       <w:r>
                         <w:rPr>
                           <w:rFonts w:ascii="Times New Roman" w:eastAsia="Times New Roman" w:hAnsi="Times New Roman" w:cs="Times New Roman"/>
@@ -76,27 +64,285 @@
                           <w:sz w:val="32"/>
                           <w:szCs w:val="18"/>
                         </w:rPr>
-                        <w:t>20.07.13</w:t>
+                        <w:t>ВНИМАНИЕ!!!</w:t>
                       </w:r>
-                    </w:sdtContent>
-                  </w:sdt>
-                  <w:r>
-                    <w:rPr>
-                      <w:rFonts w:ascii="Times New Roman" w:eastAsia="Times New Roman" w:hAnsi="Times New Roman" w:cs="Times New Roman"/>
-                      <w:b/>
-                      <w:bCs/>
-                      <w:sz w:val="32"/>
-                      <w:szCs w:val="18"/>
-                    </w:rPr>
-                    <w:t xml:space="preserve"> г.</w:t>
-                  </w:r>
-                </w:p>
-              </w:txbxContent>
-            </v:textbox>
-          </v:shape>
-        </w:pict>
-      </w:r>
-    </w:p>
+                    </w:p>
+                    <w:p>
+                      <w:pPr>
+                        <w:spacing w:after="0" w:line="240" w:lineRule="auto"/>
+                        <w:jc w:val="center"/>
+                        <w:rPr>
+                          <w:rFonts w:ascii="Times New Roman" w:eastAsia="Times New Roman" w:hAnsi="Times New Roman" w:cs="Times New Roman"/>
+                          <w:b/>
+                          <w:bCs/>
+                          <w:sz w:val="32"/>
+                          <w:szCs w:val="18"/>
+                        </w:rPr>
+                      </w:pPr>
+                      <w:r>
+                        <w:rPr>
+                          <w:rFonts w:ascii="Times New Roman" w:eastAsia="Times New Roman" w:hAnsi="Times New Roman" w:cs="Times New Roman"/>
+                          <w:b/>
+                          <w:bCs/>
+                          <w:sz w:val="32"/>
+                          <w:szCs w:val="18"/>
+                        </w:rPr>
+                        <w:t>Изменились РЕКВИЗИТЫ!</w:t>
+                      </w:r>
+                    </w:p>
+                  </w:txbxContent>
+                </v:textbox>
+              </v:shape>
+            </w:pict>
+          </w:r>
+          <w:r>
+            <w:rPr>
+              <w:noProof/>
+            </w:rPr>
+            <w:pict>
+              <v:shape id="_x0000_s1030" type="#_x0000_t202" style="position:absolute;margin-left:351.2pt;margin-top:-29.05pt;width:155.35pt;height:49.8pt;z-index:251657728;visibility:visible;mso-wrap-style:square;mso-width-percent:0;mso-height-percent:0;mso-wrap-distance-left:9pt;mso-wrap-distance-top:0;mso-wrap-distance-right:9pt;mso-wrap-distance-bottom:0;mso-position-horizontal:absolute;mso-position-horizontal-relative:text;mso-position-vertical:absolute;mso-position-vertical-relative:text;mso-width-percent:0;mso-height-percent:0;mso-width-relative:margin;mso-height-relative:margin;v-text-anchor:top" o:gfxdata="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" strokeweight="3pt">
+                <v:textbox>
+                  <w:txbxContent>
+                    <w:p>
+                      <w:pPr>
+                        <w:spacing w:after="0" w:line="240" w:lineRule="auto"/>
+                        <w:jc w:val="center"/>
+                        <w:rPr>
+                          <w:rFonts w:ascii="Times New Roman" w:eastAsia="Times New Roman" w:hAnsi="Times New Roman" w:cs="Times New Roman"/>
+                          <w:b/>
+                          <w:bCs/>
+                          <w:sz w:val="32"/>
+                          <w:szCs w:val="18"/>
+                        </w:rPr>
+                      </w:pPr>
+                      <w:r>
+                        <w:rPr>
+                          <w:rFonts w:ascii="Times New Roman" w:eastAsia="Times New Roman" w:hAnsi="Times New Roman" w:cs="Times New Roman"/>
+                          <w:b/>
+                          <w:bCs/>
+                          <w:sz w:val="32"/>
+                          <w:szCs w:val="18"/>
+                        </w:rPr>
+                        <w:t>ОПЛАТИТЬ ДО:</w:t>
+                      </w:r>
+                    </w:p>
+                    <w:p>
+                      <w:pPr>
+                        <w:spacing w:after="0" w:line="240" w:lineRule="auto"/>
+                        <w:jc w:val="center"/>
+                        <w:rPr>
+                          <w:rFonts w:ascii="Times New Roman" w:eastAsia="Times New Roman" w:hAnsi="Times New Roman" w:cs="Times New Roman"/>
+                          <w:b/>
+                          <w:bCs/>
+                          <w:sz w:val="32"/>
+                          <w:szCs w:val="18"/>
+                        </w:rPr>
+                      </w:pPr>
+                      <w:sdt>
+                        <w:sdtPr>
+                          <w:rPr>
+                            <w:rFonts w:ascii="Times New Roman" w:eastAsia="Times New Roman" w:hAnsi="Times New Roman" w:cs="Times New Roman"/>
+                            <w:b/>
+                            <w:bCs/>
+                            <w:sz w:val="32"/>
+                            <w:szCs w:val="18"/>
+                          </w:rPr>
+                          <w:alias w:val="Bill.PaymentDatePlan"/>
+                          <w:tag w:val="ShortDate"/>
+                          <w:id w:val="1027148665"/>
+                          <w:placeholder>
+                            <w:docPart w:val="2830888094004B08B646348BA5B20658"/>
+                          </w:placeholder>
+                        </w:sdtPr>
+                        <w:sdtEndPr/>
+                        <w:sdtContent>
+                          <w:r>
+                            <w:rPr>
+                              <w:rFonts w:ascii="Times New Roman" w:eastAsia="Times New Roman" w:hAnsi="Times New Roman" w:cs="Times New Roman"/>
+                              <w:b/>
+                              <w:bCs/>
+                              <w:sz w:val="32"/>
+                              <w:szCs w:val="18"/>
+                            </w:rPr>
+                            <w:t>20.07.13</w:t>
+                          </w:r>
+                        </w:sdtContent>
+                      </w:sdt>
+                      <w:r>
+                        <w:rPr>
+                          <w:rFonts w:ascii="Times New Roman" w:eastAsia="Times New Roman" w:hAnsi="Times New Roman" w:cs="Times New Roman"/>
+                          <w:b/>
+                          <w:bCs/>
+                          <w:sz w:val="32"/>
+                          <w:szCs w:val="18"/>
+                        </w:rPr>
+                        <w:t xml:space="preserve"> г.</w:t>
+                      </w:r>
+                    </w:p>
+                  </w:txbxContent>
+                </v:textbox>
+              </v:shape>
+            </w:pict>
+          </w:r>
+          <w:r>
+            <w:rPr>
+              <w:rFonts w:ascii="Times New Roman" w:hAnsi="Times New Roman" w:cs="Times New Roman"/>
+            </w:rPr>
+            <w:fldChar w:fldCharType="begin"/>
+          </w:r>
+          <w:r>
+            <w:rPr>
+              <w:rFonts w:ascii="Times New Roman" w:hAnsi="Times New Roman" w:cs="Times New Roman"/>
+            </w:rPr>
+            <w:instrText>DOCVARIABLE OrgName</w:instrText>
+          </w:r>
+          <w:r>
+            <w:rPr>
+              <w:rFonts w:ascii="Times New Roman" w:hAnsi="Times New Roman" w:cs="Times New Roman"/>
+            </w:rPr>
+            <w:fldChar w:fldCharType="end"/>
+          </w:r>
+        </w:p>
+      </w:sdtContent>
+    </w:sdt>
+    <w:sdt>
+      <w:sdtPr>
+        <w:rPr>
+          <w:rFonts w:ascii="Times New Roman" w:hAnsi="Times New Roman" w:cs="Times New Roman"/>
+          <w:color w:val="808080"/>
+        </w:rPr>
+        <w:tag w:val="Optional,UseWithoutRequisitesWarning"/>
+        <w:id w:val="-5836817"/>
+        <w:placeholder>
+          <w:docPart w:val="42ADB44B1FFA47B6B4E54E63BCFD0348"/>
+        </w:placeholder>
+      </w:sdtPr>
+      <w:sdtEndPr/>
+      <w:sdtContent>
+        <w:p>
+          <w:pPr>
+            <w:spacing w:after="120"/>
+            <w:jc w:val="both"/>
+            <w:rPr>
+              <w:rFonts w:ascii="Times New Roman" w:hAnsi="Times New Roman" w:cs="Times New Roman"/>
+              <w:color w:val="808080"/>
+            </w:rPr>
+          </w:pPr>
+          <w:r>
+            <w:rPr>
+              <w:noProof/>
+            </w:rPr>
+            <w:pict>
+              <v:shape id="Text Box 2" o:spid="_x0000_s1033" type="#_x0000_t202" style="position:absolute;left:0;text-align:left;margin-left:351.2pt;margin-top:-29.05pt;width:155.35pt;height:49.8pt;z-index:251660800;visibility:visible;mso-wrap-style:square;mso-width-percent:0;mso-height-percent:0;mso-wrap-distance-left:9pt;mso-wrap-distance-top:0;mso-wrap-distance-right:9pt;mso-wrap-distance-bottom:0;mso-position-horizontal:absolute;mso-position-horizontal-relative:text;mso-position-vertical:absolute;mso-position-vertical-relative:text;mso-width-percent:0;mso-height-percent:0;mso-width-relative:margin;mso-height-relative:margin;v-text-anchor:top" o:gfxdata="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" strokeweight="3pt">
+                <v:textbox>
+                  <w:txbxContent>
+                    <w:p>
+                      <w:pPr>
+                        <w:spacing w:after="0" w:line="240" w:lineRule="auto"/>
+                        <w:jc w:val="center"/>
+                        <w:rPr>
+                          <w:rFonts w:ascii="Times New Roman" w:eastAsia="Times New Roman" w:hAnsi="Times New Roman" w:cs="Times New Roman"/>
+                          <w:b/>
+                          <w:bCs/>
+                          <w:sz w:val="32"/>
+                          <w:szCs w:val="18"/>
+                        </w:rPr>
+                      </w:pPr>
+                      <w:r>
+                        <w:rPr>
+                          <w:rFonts w:ascii="Times New Roman" w:eastAsia="Times New Roman" w:hAnsi="Times New Roman" w:cs="Times New Roman"/>
+                          <w:b/>
+                          <w:bCs/>
+                          <w:sz w:val="32"/>
+                          <w:szCs w:val="18"/>
+                        </w:rPr>
+                        <w:t>ОПЛАТИТЬ ДО:</w:t>
+                      </w:r>
+                    </w:p>
+                    <w:p>
+                      <w:pPr>
+                        <w:spacing w:after="0" w:line="240" w:lineRule="auto"/>
+                        <w:jc w:val="center"/>
+                        <w:rPr>
+                          <w:rFonts w:ascii="Times New Roman" w:eastAsia="Times New Roman" w:hAnsi="Times New Roman" w:cs="Times New Roman"/>
+                          <w:b/>
+                          <w:bCs/>
+                          <w:sz w:val="32"/>
+                          <w:szCs w:val="18"/>
+                        </w:rPr>
+                      </w:pPr>
+                      <w:sdt>
+                        <w:sdtPr>
+                          <w:rPr>
+                            <w:rFonts w:ascii="Times New Roman" w:eastAsia="Times New Roman" w:hAnsi="Times New Roman" w:cs="Times New Roman"/>
+                            <w:b/>
+                            <w:bCs/>
+                            <w:sz w:val="32"/>
+                            <w:szCs w:val="18"/>
+                          </w:rPr>
+                          <w:alias w:val="Bill.PaymentDatePlan"/>
+                          <w:tag w:val="ShortDate"/>
+                          <w:id w:val="513020657"/>
+                        </w:sdtPr>
+                        <w:sdtContent>
+                          <w:r>
+                            <w:rPr>
+                              <w:rFonts w:ascii="Times New Roman" w:eastAsia="Times New Roman" w:hAnsi="Times New Roman" w:cs="Times New Roman"/>
+                              <w:b/>
+                              <w:bCs/>
+                              <w:sz w:val="32"/>
+                              <w:szCs w:val="18"/>
+                            </w:rPr>
+                            <w:t>20.07.13</w:t>
+                          </w:r>
+                        </w:sdtContent>
+                      </w:sdt>
+                      <w:r>
+                        <w:rPr>
+                          <w:rFonts w:ascii="Times New Roman" w:eastAsia="Times New Roman" w:hAnsi="Times New Roman" w:cs="Times New Roman"/>
+                          <w:b/>
+                          <w:bCs/>
+                          <w:sz w:val="32"/>
+                          <w:szCs w:val="18"/>
+                        </w:rPr>
+                        <w:t xml:space="preserve"> г.</w:t>
+                      </w:r>
+                    </w:p>
+                  </w:txbxContent>
+                </v:textbox>
+              </v:shape>
+            </w:pict>
+          </w:r>
+        </w:p>
+        <w:p>
+          <w:pPr>
+            <w:spacing w:after="120"/>
+            <w:jc w:val="both"/>
+            <w:rPr>
+              <w:rFonts w:ascii="Times New Roman" w:hAnsi="Times New Roman"/>
+            </w:rPr>
+          </w:pPr>
+          <w:r>
+            <w:rPr>
+              <w:rFonts w:ascii="Times New Roman" w:hAnsi="Times New Roman" w:cs="Times New Roman"/>
+            </w:rPr>
+            <w:fldChar w:fldCharType="begin"/>
+          </w:r>
+          <w:r>
+            <w:rPr>
+              <w:rFonts w:ascii="Times New Roman" w:hAnsi="Times New Roman" w:cs="Times New Roman"/>
+            </w:rPr>
+            <w:instrText>DOCVARIABLE OrgName</w:instrText>
+          </w:r>
+          <w:r>
+            <w:rPr>
+              <w:rFonts w:ascii="Times New Roman" w:hAnsi="Times New Roman" w:cs="Times New Roman"/>
+            </w:rPr>
+            <w:fldChar w:fldCharType="end"/>
+          </w:r>
+        </w:p>
+      </w:sdtContent>
+    </w:sdt>
     <w:tbl>
       <w:tblPr>
         <w:tblW w:w="10292" w:type="dxa"/>
@@ -1476,8 +1722,6 @@
             </w:rPr>
           </w:pPr>
         </w:p>
-        <w:bookmarkStart w:id="14" w:name="_GoBack" w:displacedByCustomXml="next"/>
-        <w:bookmarkEnd w:id="14" w:displacedByCustomXml="next"/>
       </w:sdtContent>
     </w:sdt>
     <w:sdt>
@@ -1499,6 +1743,8 @@
         </w:rPr>
       </w:sdtEndPr>
       <w:sdtContent>
+        <w:bookmarkStart w:id="14" w:name="_GoBack" w:displacedByCustomXml="prev"/>
+        <w:bookmarkEnd w:id="14" w:displacedByCustomXml="prev"/>
         <w:p>
           <w:pPr>
             <w:spacing w:after="0" w:line="240" w:lineRule="auto"/>
@@ -3059,6 +3305,7 @@
                     <w:szCs w:val="18"/>
                     <w:lang w:eastAsia="ru-RU"/>
                   </w:rPr>
+                  <w:lastRenderedPageBreak/>
                   <w:t>№</w:t>
                 </w:r>
                 <w:r>
@@ -3352,6 +3599,7 @@
                         <w:szCs w:val="18"/>
                         <w:lang w:eastAsia="ru-RU"/>
                       </w:rPr>
+                      <w:lastRenderedPageBreak/>
                       <w:t>18400</w:t>
                     </w:r>
                     <w:r>
@@ -3412,6 +3660,7 @@
                         <w:szCs w:val="18"/>
                         <w:lang w:eastAsia="ru-RU"/>
                       </w:rPr>
+                      <w:lastRenderedPageBreak/>
                       <w:t>18%</w:t>
                     </w:r>
                   </w:sdtContent>
@@ -3481,6 +3730,7 @@
                     <w:szCs w:val="18"/>
                     <w:lang w:eastAsia="ru-RU"/>
                   </w:rPr>
+                  <w:lastRenderedPageBreak/>
                   <w:t> </w:t>
                 </w:r>
                 <w:sdt>
@@ -3509,6 +3759,7 @@
                         <w:szCs w:val="18"/>
                         <w:lang w:eastAsia="ru-RU"/>
                       </w:rPr>
+                      <w:lastRenderedPageBreak/>
                       <w:t>5 365,44р.</w:t>
                     </w:r>
                   </w:sdtContent>
@@ -3558,6 +3809,7 @@
                         <w:szCs w:val="18"/>
                         <w:lang w:eastAsia="ru-RU"/>
                       </w:rPr>
+                      <w:lastRenderedPageBreak/>
                       <w:t>35 173,44р.</w:t>
                     </w:r>
                   </w:sdtContent>
@@ -6145,35 +6397,6 @@
     </w:docPart>
     <w:docPart>
       <w:docPartPr>
-        <w:name w:val="C43E2B328FC5428FBB8A9455E8C4ADF9"/>
-        <w:category>
-          <w:name w:val="General"/>
-          <w:gallery w:val="placeholder"/>
-        </w:category>
-        <w:types>
-          <w:type w:val="bbPlcHdr"/>
-        </w:types>
-        <w:behaviors>
-          <w:behavior w:val="content"/>
-        </w:behaviors>
-        <w:guid w:val="{36CA86C8-3150-4A50-89A3-C3DC6CFF4C93}"/>
-      </w:docPartPr>
-      <w:docPartBody>
-        <w:p>
-          <w:pPr>
-            <w:pStyle w:val="C43E2B328FC5428FBB8A9455E8C4ADF9"/>
-          </w:pPr>
-          <w:r>
-            <w:rPr>
-              <w:rStyle w:val="a3"/>
-            </w:rPr>
-            <w:t>Место для ввода текста.</w:t>
-          </w:r>
-        </w:p>
-      </w:docPartBody>
-    </w:docPart>
-    <w:docPart>
-      <w:docPartPr>
         <w:name w:val="E1EFBB051E27441289DC713DC81773FE"/>
         <w:category>
           <w:name w:val="General"/>
@@ -6219,7 +6442,7 @@
       <w:docPartBody>
         <w:p>
           <w:pPr>
-            <w:pStyle w:val="6619DADB7B8D491BBB102CCEB73BD9954"/>
+            <w:pStyle w:val="6619DADB7B8D491BBB102CCEB73BD9956"/>
           </w:pPr>
           <w:r>
             <w:rPr>
@@ -6745,7 +6968,7 @@
       <w:docPartBody>
         <w:p>
           <w:pPr>
-            <w:pStyle w:val="809EDF62DFBC4C3FA40FF2AA25E71F0D3"/>
+            <w:pStyle w:val="809EDF62DFBC4C3FA40FF2AA25E71F0D5"/>
           </w:pPr>
           <w:r>
             <w:rPr>
@@ -6850,6 +7073,93 @@
         </w:p>
       </w:docPartBody>
     </w:docPart>
+    <w:docPart>
+      <w:docPartPr>
+        <w:name w:val="AC546EF8218B47F2A48FE9FC1CF014B4"/>
+        <w:category>
+          <w:name w:val="Общие"/>
+          <w:gallery w:val="placeholder"/>
+        </w:category>
+        <w:types>
+          <w:type w:val="bbPlcHdr"/>
+        </w:types>
+        <w:behaviors>
+          <w:behavior w:val="content"/>
+        </w:behaviors>
+        <w:guid w:val="{30256EF8-FF32-46EE-AC54-EDB24F3F3C23}"/>
+      </w:docPartPr>
+      <w:docPartBody>
+        <w:p>
+          <w:pPr>
+            <w:pStyle w:val="AC546EF8218B47F2A48FE9FC1CF014B4"/>
+          </w:pPr>
+          <w:r>
+            <w:rPr>
+              <w:rStyle w:val="a3"/>
+            </w:rPr>
+            <w:t>Место для ввода текста.</w:t>
+          </w:r>
+        </w:p>
+      </w:docPartBody>
+    </w:docPart>
+    <w:docPart>
+      <w:docPartPr>
+        <w:name w:val="42ADB44B1FFA47B6B4E54E63BCFD0348"/>
+        <w:category>
+          <w:name w:val="Общие"/>
+          <w:gallery w:val="placeholder"/>
+        </w:category>
+        <w:types>
+          <w:type w:val="bbPlcHdr"/>
+        </w:types>
+        <w:behaviors>
+          <w:behavior w:val="content"/>
+        </w:behaviors>
+        <w:guid w:val="{E1A4100B-B2ED-4EC4-B6ED-61E0791B7988}"/>
+      </w:docPartPr>
+      <w:docPartBody>
+        <w:p>
+          <w:pPr>
+            <w:pStyle w:val="42ADB44B1FFA47B6B4E54E63BCFD0348"/>
+          </w:pPr>
+          <w:r>
+            <w:rPr>
+              <w:rStyle w:val="a3"/>
+            </w:rPr>
+            <w:t>Место для ввода текста.</w:t>
+          </w:r>
+        </w:p>
+      </w:docPartBody>
+    </w:docPart>
+    <w:docPart>
+      <w:docPartPr>
+        <w:name w:val="2830888094004B08B646348BA5B20658"/>
+        <w:category>
+          <w:name w:val="Общие"/>
+          <w:gallery w:val="placeholder"/>
+        </w:category>
+        <w:types>
+          <w:type w:val="bbPlcHdr"/>
+        </w:types>
+        <w:behaviors>
+          <w:behavior w:val="content"/>
+        </w:behaviors>
+        <w:guid w:val="{EEEE0C00-63AC-4CD4-822D-A3AA0FEA77D0}"/>
+      </w:docPartPr>
+      <w:docPartBody>
+        <w:p>
+          <w:pPr>
+            <w:pStyle w:val="2830888094004B08B646348BA5B20658"/>
+          </w:pPr>
+          <w:r>
+            <w:rPr>
+              <w:rStyle w:val="a3"/>
+            </w:rPr>
+            <w:t>Место для ввода текста.</w:t>
+          </w:r>
+        </w:p>
+      </w:docPartBody>
+    </w:docPart>
   </w:docParts>
 </w:glossaryDocument>
 </file>
@@ -6878,7 +7188,6 @@
     <w:sig w:usb0="E1002EFF" w:usb1="C000605B" w:usb2="00000029" w:usb3="00000000" w:csb0="000101FF" w:csb1="00000000"/>
   </w:font>
   <w:font w:name="Cambria">
-    <w:altName w:val="Palatino Linotype"/>
     <w:panose1 w:val="02040503050406030204"/>
     <w:charset w:val="CC"/>
     <w:family w:val="roman"/>
@@ -6907,6 +7216,7 @@
   <w:rsids>
     <w:rsidRoot w:val="008D6B26"/>
     <w:rsid w:val="00061C17"/>
+    <w:rsid w:val="000C1710"/>
     <w:rsid w:val="000F7FB7"/>
     <w:rsid w:val="001221DE"/>
     <w:rsid w:val="00136165"/>
@@ -6922,6 +7232,7 @@
     <w:rsid w:val="003819FE"/>
     <w:rsid w:val="00390A77"/>
     <w:rsid w:val="003F1D82"/>
+    <w:rsid w:val="00411601"/>
     <w:rsid w:val="00446718"/>
     <w:rsid w:val="00476D07"/>
     <w:rsid w:val="00484E15"/>
@@ -6940,6 +7251,8 @@
     <w:rsid w:val="009B4975"/>
     <w:rsid w:val="00A712B0"/>
     <w:rsid w:val="00A72D4D"/>
+    <w:rsid w:val="00AA47E6"/>
+    <w:rsid w:val="00B063D5"/>
     <w:rsid w:val="00B77370"/>
     <w:rsid w:val="00BD4994"/>
     <w:rsid w:val="00C64494"/>
@@ -7403,7 +7716,7 @@
     <w:basedOn w:val="a0"/>
     <w:uiPriority w:val="99"/>
     <w:semiHidden/>
-    <w:rsid w:val="001F53E1"/>
+    <w:rsid w:val="00B063D5"/>
     <w:rPr>
       <w:color w:val="808080"/>
     </w:rPr>
@@ -9285,6 +9598,66 @@
   <w:style w:type="paragraph" w:customStyle="1" w:styleId="6619DADB7B8D491BBB102CCEB73BD9954">
     <w:name w:val="6619DADB7B8D491BBB102CCEB73BD9954"/>
     <w:rsid w:val="001F53E1"/>
+    <w:rPr>
+      <w:rFonts w:eastAsiaTheme="minorHAnsi"/>
+      <w:lang w:eastAsia="en-US"/>
+    </w:rPr>
+  </w:style>
+  <w:style w:type="paragraph" w:customStyle="1" w:styleId="809EDF62DFBC4C3FA40FF2AA25E71F0D4">
+    <w:name w:val="809EDF62DFBC4C3FA40FF2AA25E71F0D4"/>
+    <w:rsid w:val="00411601"/>
+    <w:rPr>
+      <w:rFonts w:eastAsiaTheme="minorHAnsi"/>
+      <w:lang w:eastAsia="en-US"/>
+    </w:rPr>
+  </w:style>
+  <w:style w:type="paragraph" w:customStyle="1" w:styleId="6619DADB7B8D491BBB102CCEB73BD9955">
+    <w:name w:val="6619DADB7B8D491BBB102CCEB73BD9955"/>
+    <w:rsid w:val="00411601"/>
+    <w:rPr>
+      <w:rFonts w:eastAsiaTheme="minorHAnsi"/>
+      <w:lang w:eastAsia="en-US"/>
+    </w:rPr>
+  </w:style>
+  <w:style w:type="paragraph" w:customStyle="1" w:styleId="B1D9B8CB51AE42B98AEC96218B8876FA">
+    <w:name w:val="B1D9B8CB51AE42B98AEC96218B8876FA"/>
+    <w:rsid w:val="00411601"/>
+    <w:pPr>
+      <w:spacing w:after="160" w:line="259" w:lineRule="auto"/>
+    </w:pPr>
+  </w:style>
+  <w:style w:type="paragraph" w:customStyle="1" w:styleId="AC546EF8218B47F2A48FE9FC1CF014B4">
+    <w:name w:val="AC546EF8218B47F2A48FE9FC1CF014B4"/>
+    <w:rsid w:val="00411601"/>
+    <w:pPr>
+      <w:spacing w:after="160" w:line="259" w:lineRule="auto"/>
+    </w:pPr>
+  </w:style>
+  <w:style w:type="paragraph" w:customStyle="1" w:styleId="42ADB44B1FFA47B6B4E54E63BCFD0348">
+    <w:name w:val="42ADB44B1FFA47B6B4E54E63BCFD0348"/>
+    <w:rsid w:val="00411601"/>
+    <w:pPr>
+      <w:spacing w:after="160" w:line="259" w:lineRule="auto"/>
+    </w:pPr>
+  </w:style>
+  <w:style w:type="paragraph" w:customStyle="1" w:styleId="2830888094004B08B646348BA5B20658">
+    <w:name w:val="2830888094004B08B646348BA5B20658"/>
+    <w:rsid w:val="00411601"/>
+    <w:pPr>
+      <w:spacing w:after="160" w:line="259" w:lineRule="auto"/>
+    </w:pPr>
+  </w:style>
+  <w:style w:type="paragraph" w:customStyle="1" w:styleId="809EDF62DFBC4C3FA40FF2AA25E71F0D5">
+    <w:name w:val="809EDF62DFBC4C3FA40FF2AA25E71F0D5"/>
+    <w:rsid w:val="00B063D5"/>
+    <w:rPr>
+      <w:rFonts w:eastAsiaTheme="minorHAnsi"/>
+      <w:lang w:eastAsia="en-US"/>
+    </w:rPr>
+  </w:style>
+  <w:style w:type="paragraph" w:customStyle="1" w:styleId="6619DADB7B8D491BBB102CCEB73BD9956">
+    <w:name w:val="6619DADB7B8D491BBB102CCEB73BD9956"/>
+    <w:rsid w:val="00B063D5"/>
     <w:rPr>
       <w:rFonts w:eastAsiaTheme="minorHAnsi"/>
       <w:lang w:eastAsia="en-US"/>
@@ -9587,7 +9960,7 @@
 </file>
 
 <file path=customXml/itemProps1.xml><?xml version="1.0" encoding="utf-8"?>
-<ds:datastoreItem xmlns:ds="http://schemas.openxmlformats.org/officeDocument/2006/customXml" ds:itemID="{4F1615CB-F304-477B-B2A5-0D0F777B0F0F}">
+<ds:datastoreItem xmlns:ds="http://schemas.openxmlformats.org/officeDocument/2006/customXml" ds:itemID="{D51A6D37-69A9-4049-B462-15A7BAF854C3}">
   <ds:schemaRefs>
     <ds:schemaRef ds:uri="http://schemas.openxmlformats.org/officeDocument/2006/bibliography"/>
   </ds:schemaRefs>

--- a/BLFlex/Templates/Счёт на оплату.docx
+++ b/BLFlex/Templates/Счёт на оплату.docx
@@ -16,18 +16,12 @@
       </w:sdtPr>
       <w:sdtEndPr/>
       <w:sdtContent>
+        <w:bookmarkStart w:id="0" w:name="_GoBack" w:displacedByCustomXml="prev"/>
+        <w:bookmarkEnd w:id="0" w:displacedByCustomXml="prev"/>
         <w:p>
           <w:pPr>
             <w:spacing w:after="120"/>
             <w:jc w:val="both"/>
-            <w:rPr>
-              <w:rFonts w:ascii="Times New Roman" w:hAnsi="Times New Roman" w:cs="Times New Roman"/>
-              <w:color w:val="808080"/>
-            </w:rPr>
-          </w:pPr>
-        </w:p>
-        <w:p>
-          <w:pPr>
             <w:rPr>
               <w:lang w:val="en-US"/>
             </w:rPr>
@@ -35,127 +29,138 @@
           <w:r>
             <w:rPr>
               <w:noProof/>
+              <w:lang w:eastAsia="ru-RU"/>
             </w:rPr>
-            <w:pict>
-              <v:shapetype id="_x0000_t202" coordsize="21600,21600" o:spt="202" path="m,l,21600r21600,l21600,xe">
-                <v:stroke joinstyle="miter"/>
-                <v:path gradientshapeok="t" o:connecttype="rect"/>
-              </v:shapetype>
-              <v:shape id="_x0000_s1031" type="#_x0000_t202" style="position:absolute;margin-left:92.45pt;margin-top:-29.05pt;width:240.1pt;height:49.8pt;z-index:251658752;visibility:visible;mso-wrap-style:square;mso-width-percent:0;mso-height-percent:0;mso-wrap-distance-left:9pt;mso-wrap-distance-top:0;mso-wrap-distance-right:9pt;mso-wrap-distance-bottom:0;mso-position-horizontal:absolute;mso-position-horizontal-relative:text;mso-position-vertical:absolute;mso-position-vertical-relative:text;mso-width-percent:0;mso-height-percent:0;mso-width-relative:margin;mso-height-relative:margin;v-text-anchor:top" o:gfxdata="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" strokeweight="3pt">
-                <v:textbox>
-                  <w:txbxContent>
-                    <w:p>
-                      <w:pPr>
-                        <w:spacing w:after="0" w:line="240" w:lineRule="auto"/>
-                        <w:jc w:val="center"/>
-                        <w:rPr>
-                          <w:rFonts w:ascii="Times New Roman" w:eastAsia="Times New Roman" w:hAnsi="Times New Roman" w:cs="Times New Roman"/>
-                          <w:b/>
-                          <w:bCs/>
-                          <w:sz w:val="32"/>
-                          <w:szCs w:val="18"/>
-                        </w:rPr>
-                      </w:pPr>
-                      <w:r>
-                        <w:rPr>
-                          <w:rFonts w:ascii="Times New Roman" w:eastAsia="Times New Roman" w:hAnsi="Times New Roman" w:cs="Times New Roman"/>
-                          <w:b/>
-                          <w:bCs/>
-                          <w:sz w:val="32"/>
-                          <w:szCs w:val="18"/>
-                        </w:rPr>
-                        <w:t>ВНИМАНИЕ!!!</w:t>
-                      </w:r>
-                    </w:p>
-                    <w:p>
-                      <w:pPr>
-                        <w:spacing w:after="0" w:line="240" w:lineRule="auto"/>
-                        <w:jc w:val="center"/>
-                        <w:rPr>
-                          <w:rFonts w:ascii="Times New Roman" w:eastAsia="Times New Roman" w:hAnsi="Times New Roman" w:cs="Times New Roman"/>
-                          <w:b/>
-                          <w:bCs/>
-                          <w:sz w:val="32"/>
-                          <w:szCs w:val="18"/>
-                        </w:rPr>
-                      </w:pPr>
-                      <w:r>
-                        <w:rPr>
-                          <w:rFonts w:ascii="Times New Roman" w:eastAsia="Times New Roman" w:hAnsi="Times New Roman" w:cs="Times New Roman"/>
-                          <w:b/>
-                          <w:bCs/>
-                          <w:sz w:val="32"/>
-                          <w:szCs w:val="18"/>
-                        </w:rPr>
-                        <w:t>Изменились РЕКВИЗИТЫ!</w:t>
-                      </w:r>
-                    </w:p>
-                  </w:txbxContent>
-                </v:textbox>
-              </v:shape>
-            </w:pict>
-          </w:r>
-          <w:r>
-            <w:rPr>
-              <w:noProof/>
-            </w:rPr>
-            <w:pict>
-              <v:shape id="_x0000_s1030" type="#_x0000_t202" style="position:absolute;margin-left:351.2pt;margin-top:-29.05pt;width:155.35pt;height:49.8pt;z-index:251657728;visibility:visible;mso-wrap-style:square;mso-width-percent:0;mso-height-percent:0;mso-wrap-distance-left:9pt;mso-wrap-distance-top:0;mso-wrap-distance-right:9pt;mso-wrap-distance-bottom:0;mso-position-horizontal:absolute;mso-position-horizontal-relative:text;mso-position-vertical:absolute;mso-position-vertical-relative:text;mso-width-percent:0;mso-height-percent:0;mso-width-relative:margin;mso-height-relative:margin;v-text-anchor:top" o:gfxdata="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" strokeweight="3pt">
-                <v:textbox>
-                  <w:txbxContent>
-                    <w:p>
-                      <w:pPr>
-                        <w:spacing w:after="0" w:line="240" w:lineRule="auto"/>
-                        <w:jc w:val="center"/>
-                        <w:rPr>
-                          <w:rFonts w:ascii="Times New Roman" w:eastAsia="Times New Roman" w:hAnsi="Times New Roman" w:cs="Times New Roman"/>
-                          <w:b/>
-                          <w:bCs/>
-                          <w:sz w:val="32"/>
-                          <w:szCs w:val="18"/>
-                        </w:rPr>
-                      </w:pPr>
-                      <w:r>
-                        <w:rPr>
-                          <w:rFonts w:ascii="Times New Roman" w:eastAsia="Times New Roman" w:hAnsi="Times New Roman" w:cs="Times New Roman"/>
-                          <w:b/>
-                          <w:bCs/>
-                          <w:sz w:val="32"/>
-                          <w:szCs w:val="18"/>
-                        </w:rPr>
-                        <w:t>ОПЛАТИТЬ ДО:</w:t>
-                      </w:r>
-                    </w:p>
-                    <w:p>
-                      <w:pPr>
-                        <w:spacing w:after="0" w:line="240" w:lineRule="auto"/>
-                        <w:jc w:val="center"/>
-                        <w:rPr>
-                          <w:rFonts w:ascii="Times New Roman" w:eastAsia="Times New Roman" w:hAnsi="Times New Roman" w:cs="Times New Roman"/>
-                          <w:b/>
-                          <w:bCs/>
-                          <w:sz w:val="32"/>
-                          <w:szCs w:val="18"/>
-                        </w:rPr>
-                      </w:pPr>
-                      <w:sdt>
-                        <w:sdtPr>
-                          <w:rPr>
-                            <w:rFonts w:ascii="Times New Roman" w:eastAsia="Times New Roman" w:hAnsi="Times New Roman" w:cs="Times New Roman"/>
-                            <w:b/>
-                            <w:bCs/>
-                            <w:sz w:val="32"/>
-                            <w:szCs w:val="18"/>
-                          </w:rPr>
-                          <w:alias w:val="Bill.PaymentDatePlan"/>
-                          <w:tag w:val="ShortDate"/>
-                          <w:id w:val="1027148665"/>
-                          <w:placeholder>
-                            <w:docPart w:val="2830888094004B08B646348BA5B20658"/>
-                          </w:placeholder>
-                        </w:sdtPr>
-                        <w:sdtEndPr/>
-                        <w:sdtContent>
+            <mc:AlternateContent>
+              <mc:Choice Requires="wps">
+                <w:drawing>
+                  <wp:anchor distT="0" distB="0" distL="114300" distR="114300" simplePos="0" relativeHeight="251658752" behindDoc="0" locked="0" layoutInCell="1" allowOverlap="1" wp14:anchorId="44219B18" wp14:editId="5847BD49">
+                    <wp:simplePos x="0" y="0"/>
+                    <wp:positionH relativeFrom="column">
+                      <wp:posOffset>1174115</wp:posOffset>
+                    </wp:positionH>
+                    <wp:positionV relativeFrom="paragraph">
+                      <wp:posOffset>-368935</wp:posOffset>
+                    </wp:positionV>
+                    <wp:extent cx="3049270" cy="632460"/>
+                    <wp:effectExtent l="19050" t="19050" r="17780" b="15240"/>
+                    <wp:wrapNone/>
+                    <wp:docPr id="3" name="Text Box 2"/>
+                    <wp:cNvGraphicFramePr>
+                      <a:graphicFrameLocks xmlns:a="http://schemas.openxmlformats.org/drawingml/2006/main"/>
+                    </wp:cNvGraphicFramePr>
+                    <a:graphic xmlns:a="http://schemas.openxmlformats.org/drawingml/2006/main">
+                      <a:graphicData uri="http://schemas.microsoft.com/office/word/2010/wordprocessingShape">
+                        <wps:wsp>
+                          <wps:cNvSpPr txBox="1">
+                            <a:spLocks noChangeArrowheads="1"/>
+                          </wps:cNvSpPr>
+                          <wps:spPr bwMode="auto">
+                            <a:xfrm>
+                              <a:off x="0" y="0"/>
+                              <a:ext cx="3049270" cy="632460"/>
+                            </a:xfrm>
+                            <a:prstGeom prst="rect">
+                              <a:avLst/>
+                            </a:prstGeom>
+                            <a:solidFill>
+                              <a:srgbClr val="FFFFFF"/>
+                            </a:solidFill>
+                            <a:ln w="38100">
+                              <a:solidFill>
+                                <a:srgbClr val="000000"/>
+                              </a:solidFill>
+                              <a:miter lim="800000"/>
+                              <a:headEnd/>
+                              <a:tailEnd/>
+                            </a:ln>
+                          </wps:spPr>
+                          <wps:txbx>
+                            <w:txbxContent>
+                              <w:p>
+                                <w:pPr>
+                                  <w:spacing w:after="0" w:line="240" w:lineRule="auto"/>
+                                  <w:jc w:val="center"/>
+                                  <w:rPr>
+                                    <w:rFonts w:ascii="Times New Roman" w:eastAsia="Times New Roman" w:hAnsi="Times New Roman" w:cs="Times New Roman"/>
+                                    <w:b/>
+                                    <w:bCs/>
+                                    <w:sz w:val="32"/>
+                                    <w:szCs w:val="18"/>
+                                  </w:rPr>
+                                </w:pPr>
+                                <w:r>
+                                  <w:rPr>
+                                    <w:rFonts w:ascii="Times New Roman" w:eastAsia="Times New Roman" w:hAnsi="Times New Roman" w:cs="Times New Roman"/>
+                                    <w:b/>
+                                    <w:bCs/>
+                                    <w:sz w:val="32"/>
+                                    <w:szCs w:val="18"/>
+                                  </w:rPr>
+                                  <w:t>ВНИМАНИЕ!!!</w:t>
+                                </w:r>
+                              </w:p>
+                              <w:p>
+                                <w:pPr>
+                                  <w:spacing w:after="0" w:line="240" w:lineRule="auto"/>
+                                  <w:jc w:val="center"/>
+                                  <w:rPr>
+                                    <w:rFonts w:ascii="Times New Roman" w:eastAsia="Times New Roman" w:hAnsi="Times New Roman" w:cs="Times New Roman"/>
+                                    <w:b/>
+                                    <w:bCs/>
+                                    <w:sz w:val="32"/>
+                                    <w:szCs w:val="18"/>
+                                  </w:rPr>
+                                </w:pPr>
+                                <w:r>
+                                  <w:rPr>
+                                    <w:rFonts w:ascii="Times New Roman" w:eastAsia="Times New Roman" w:hAnsi="Times New Roman" w:cs="Times New Roman"/>
+                                    <w:b/>
+                                    <w:bCs/>
+                                    <w:sz w:val="32"/>
+                                    <w:szCs w:val="18"/>
+                                  </w:rPr>
+                                  <w:t>Изменились РЕКВИЗИТЫ!</w:t>
+                                </w:r>
+                              </w:p>
+                            </w:txbxContent>
+                          </wps:txbx>
+                          <wps:bodyPr rot="0" vert="horz" wrap="square" lIns="91440" tIns="45720" rIns="91440" bIns="45720" anchor="t" anchorCtr="0" upright="1">
+                            <a:noAutofit/>
+                          </wps:bodyPr>
+                        </wps:wsp>
+                      </a:graphicData>
+                    </a:graphic>
+                    <wp14:sizeRelH relativeFrom="margin">
+                      <wp14:pctWidth>0</wp14:pctWidth>
+                    </wp14:sizeRelH>
+                    <wp14:sizeRelV relativeFrom="margin">
+                      <wp14:pctHeight>0</wp14:pctHeight>
+                    </wp14:sizeRelV>
+                  </wp:anchor>
+                </w:drawing>
+              </mc:Choice>
+              <mc:Fallback>
+                <w:pict>
+                  <v:shapetype id="_x0000_t202" coordsize="21600,21600" o:spt="202" path="m,l,21600r21600,l21600,xe">
+                    <v:stroke joinstyle="miter"/>
+                    <v:path gradientshapeok="t" o:connecttype="rect"/>
+                  </v:shapetype>
+                  <v:shape id="Text Box 2" o:spid="_x0000_s1026" type="#_x0000_t202" style="position:absolute;margin-left:92.45pt;margin-top:-29.05pt;width:240.1pt;height:49.8pt;z-index:251658752;visibility:visible;mso-wrap-style:square;mso-width-percent:0;mso-height-percent:0;mso-wrap-distance-left:9pt;mso-wrap-distance-top:0;mso-wrap-distance-right:9pt;mso-wrap-distance-bottom:0;mso-position-horizontal:absolute;mso-position-horizontal-relative:text;mso-position-vertical:absolute;mso-position-vertical-relative:text;mso-width-percent:0;mso-height-percent:0;mso-width-relative:margin;mso-height-relative:margin;v-text-anchor:top" o:gfxdata="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" strokeweight="3pt">
+                    <v:textbox>
+                      <w:txbxContent>
+                        <w:p>
+                          <w:pPr>
+                            <w:spacing w:after="0" w:line="240" w:lineRule="auto"/>
+                            <w:jc w:val="center"/>
+                            <w:rPr>
+                              <w:rFonts w:ascii="Times New Roman" w:eastAsia="Times New Roman" w:hAnsi="Times New Roman" w:cs="Times New Roman"/>
+                              <w:b/>
+                              <w:bCs/>
+                              <w:sz w:val="32"/>
+                              <w:szCs w:val="18"/>
+                            </w:rPr>
+                          </w:pPr>
                           <w:r>
                             <w:rPr>
                               <w:rFonts w:ascii="Times New Roman" w:eastAsia="Times New Roman" w:hAnsi="Times New Roman" w:cs="Times New Roman"/>
@@ -164,25 +169,270 @@
                               <w:sz w:val="32"/>
                               <w:szCs w:val="18"/>
                             </w:rPr>
-                            <w:t>20.07.13</w:t>
+                            <w:t>ВНИМАНИЕ!!!</w:t>
                           </w:r>
-                        </w:sdtContent>
-                      </w:sdt>
-                      <w:r>
-                        <w:rPr>
-                          <w:rFonts w:ascii="Times New Roman" w:eastAsia="Times New Roman" w:hAnsi="Times New Roman" w:cs="Times New Roman"/>
-                          <w:b/>
-                          <w:bCs/>
-                          <w:sz w:val="32"/>
-                          <w:szCs w:val="18"/>
-                        </w:rPr>
-                        <w:t xml:space="preserve"> г.</w:t>
-                      </w:r>
-                    </w:p>
-                  </w:txbxContent>
-                </v:textbox>
-              </v:shape>
-            </w:pict>
+                        </w:p>
+                        <w:p>
+                          <w:pPr>
+                            <w:spacing w:after="0" w:line="240" w:lineRule="auto"/>
+                            <w:jc w:val="center"/>
+                            <w:rPr>
+                              <w:rFonts w:ascii="Times New Roman" w:eastAsia="Times New Roman" w:hAnsi="Times New Roman" w:cs="Times New Roman"/>
+                              <w:b/>
+                              <w:bCs/>
+                              <w:sz w:val="32"/>
+                              <w:szCs w:val="18"/>
+                            </w:rPr>
+                          </w:pPr>
+                          <w:r>
+                            <w:rPr>
+                              <w:rFonts w:ascii="Times New Roman" w:eastAsia="Times New Roman" w:hAnsi="Times New Roman" w:cs="Times New Roman"/>
+                              <w:b/>
+                              <w:bCs/>
+                              <w:sz w:val="32"/>
+                              <w:szCs w:val="18"/>
+                            </w:rPr>
+                            <w:t>Изменились РЕКВИЗИТЫ!</w:t>
+                          </w:r>
+                        </w:p>
+                      </w:txbxContent>
+                    </v:textbox>
+                  </v:shape>
+                </w:pict>
+              </mc:Fallback>
+            </mc:AlternateContent>
+          </w:r>
+          <w:r>
+            <w:rPr>
+              <w:noProof/>
+              <w:lang w:eastAsia="ru-RU"/>
+            </w:rPr>
+            <mc:AlternateContent>
+              <mc:Choice Requires="wps">
+                <w:drawing>
+                  <wp:anchor distT="0" distB="0" distL="114300" distR="114300" simplePos="0" relativeHeight="251657728" behindDoc="0" locked="0" layoutInCell="1" allowOverlap="1" wp14:anchorId="533583FE" wp14:editId="47158562">
+                    <wp:simplePos x="0" y="0"/>
+                    <wp:positionH relativeFrom="column">
+                      <wp:posOffset>4460240</wp:posOffset>
+                    </wp:positionH>
+                    <wp:positionV relativeFrom="paragraph">
+                      <wp:posOffset>-368935</wp:posOffset>
+                    </wp:positionV>
+                    <wp:extent cx="1972945" cy="632460"/>
+                    <wp:effectExtent l="19050" t="19050" r="27305" b="15240"/>
+                    <wp:wrapNone/>
+                    <wp:docPr id="2" name="Text Box 2"/>
+                    <wp:cNvGraphicFramePr>
+                      <a:graphicFrameLocks xmlns:a="http://schemas.openxmlformats.org/drawingml/2006/main"/>
+                    </wp:cNvGraphicFramePr>
+                    <a:graphic xmlns:a="http://schemas.openxmlformats.org/drawingml/2006/main">
+                      <a:graphicData uri="http://schemas.microsoft.com/office/word/2010/wordprocessingShape">
+                        <wps:wsp>
+                          <wps:cNvSpPr txBox="1">
+                            <a:spLocks noChangeArrowheads="1"/>
+                          </wps:cNvSpPr>
+                          <wps:spPr bwMode="auto">
+                            <a:xfrm>
+                              <a:off x="0" y="0"/>
+                              <a:ext cx="1972945" cy="632460"/>
+                            </a:xfrm>
+                            <a:prstGeom prst="rect">
+                              <a:avLst/>
+                            </a:prstGeom>
+                            <a:solidFill>
+                              <a:srgbClr val="FFFFFF"/>
+                            </a:solidFill>
+                            <a:ln w="38100">
+                              <a:solidFill>
+                                <a:srgbClr val="000000"/>
+                              </a:solidFill>
+                              <a:miter lim="800000"/>
+                              <a:headEnd/>
+                              <a:tailEnd/>
+                            </a:ln>
+                          </wps:spPr>
+                          <wps:txbx>
+                            <w:txbxContent>
+                              <w:p>
+                                <w:pPr>
+                                  <w:spacing w:after="0" w:line="240" w:lineRule="auto"/>
+                                  <w:jc w:val="center"/>
+                                  <w:rPr>
+                                    <w:rFonts w:ascii="Times New Roman" w:eastAsia="Times New Roman" w:hAnsi="Times New Roman" w:cs="Times New Roman"/>
+                                    <w:b/>
+                                    <w:bCs/>
+                                    <w:sz w:val="32"/>
+                                    <w:szCs w:val="18"/>
+                                  </w:rPr>
+                                </w:pPr>
+                                <w:r>
+                                  <w:rPr>
+                                    <w:rFonts w:ascii="Times New Roman" w:eastAsia="Times New Roman" w:hAnsi="Times New Roman" w:cs="Times New Roman"/>
+                                    <w:b/>
+                                    <w:bCs/>
+                                    <w:sz w:val="32"/>
+                                    <w:szCs w:val="18"/>
+                                  </w:rPr>
+                                  <w:t>ОПЛАТИТЬ ДО:</w:t>
+                                </w:r>
+                              </w:p>
+                              <w:p>
+                                <w:pPr>
+                                  <w:spacing w:after="0" w:line="240" w:lineRule="auto"/>
+                                  <w:jc w:val="center"/>
+                                  <w:rPr>
+                                    <w:rFonts w:ascii="Times New Roman" w:eastAsia="Times New Roman" w:hAnsi="Times New Roman" w:cs="Times New Roman"/>
+                                    <w:b/>
+                                    <w:bCs/>
+                                    <w:sz w:val="32"/>
+                                    <w:szCs w:val="18"/>
+                                  </w:rPr>
+                                </w:pPr>
+                                <w:sdt>
+                                  <w:sdtPr>
+                                    <w:rPr>
+                                      <w:rFonts w:ascii="Times New Roman" w:eastAsia="Times New Roman" w:hAnsi="Times New Roman" w:cs="Times New Roman"/>
+                                      <w:b/>
+                                      <w:bCs/>
+                                      <w:sz w:val="32"/>
+                                      <w:szCs w:val="18"/>
+                                    </w:rPr>
+                                    <w:alias w:val="Bill.PaymentDatePlan"/>
+                                    <w:tag w:val="ShortDate"/>
+                                    <w:id w:val="1027148665"/>
+                                    <w:placeholder>
+                                      <w:docPart w:val="2830888094004B08B646348BA5B20658"/>
+                                    </w:placeholder>
+                                  </w:sdtPr>
+                                  <w:sdtEndPr/>
+                                  <w:sdtContent>
+                                    <w:r>
+                                      <w:rPr>
+                                        <w:rFonts w:ascii="Times New Roman" w:eastAsia="Times New Roman" w:hAnsi="Times New Roman" w:cs="Times New Roman"/>
+                                        <w:b/>
+                                        <w:bCs/>
+                                        <w:sz w:val="32"/>
+                                        <w:szCs w:val="18"/>
+                                      </w:rPr>
+                                      <w:t>20.07.13</w:t>
+                                    </w:r>
+                                  </w:sdtContent>
+                                </w:sdt>
+                                <w:r>
+                                  <w:rPr>
+                                    <w:rFonts w:ascii="Times New Roman" w:eastAsia="Times New Roman" w:hAnsi="Times New Roman" w:cs="Times New Roman"/>
+                                    <w:b/>
+                                    <w:bCs/>
+                                    <w:sz w:val="32"/>
+                                    <w:szCs w:val="18"/>
+                                  </w:rPr>
+                                  <w:t xml:space="preserve"> г.</w:t>
+                                </w:r>
+                              </w:p>
+                            </w:txbxContent>
+                          </wps:txbx>
+                          <wps:bodyPr rot="0" vert="horz" wrap="square" lIns="91440" tIns="45720" rIns="91440" bIns="45720" anchor="t" anchorCtr="0" upright="1">
+                            <a:noAutofit/>
+                          </wps:bodyPr>
+                        </wps:wsp>
+                      </a:graphicData>
+                    </a:graphic>
+                    <wp14:sizeRelH relativeFrom="margin">
+                      <wp14:pctWidth>0</wp14:pctWidth>
+                    </wp14:sizeRelH>
+                    <wp14:sizeRelV relativeFrom="margin">
+                      <wp14:pctHeight>0</wp14:pctHeight>
+                    </wp14:sizeRelV>
+                  </wp:anchor>
+                </w:drawing>
+              </mc:Choice>
+              <mc:Fallback>
+                <w:pict>
+                  <v:shape id="_x0000_s1027" type="#_x0000_t202" style="position:absolute;margin-left:351.2pt;margin-top:-29.05pt;width:155.35pt;height:49.8pt;z-index:251657728;visibility:visible;mso-wrap-style:square;mso-width-percent:0;mso-height-percent:0;mso-wrap-distance-left:9pt;mso-wrap-distance-top:0;mso-wrap-distance-right:9pt;mso-wrap-distance-bottom:0;mso-position-horizontal:absolute;mso-position-horizontal-relative:text;mso-position-vertical:absolute;mso-position-vertical-relative:text;mso-width-percent:0;mso-height-percent:0;mso-width-relative:margin;mso-height-relative:margin;v-text-anchor:top" o:gfxdata="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" strokeweight="3pt">
+                    <v:textbox>
+                      <w:txbxContent>
+                        <w:p>
+                          <w:pPr>
+                            <w:spacing w:after="0" w:line="240" w:lineRule="auto"/>
+                            <w:jc w:val="center"/>
+                            <w:rPr>
+                              <w:rFonts w:ascii="Times New Roman" w:eastAsia="Times New Roman" w:hAnsi="Times New Roman" w:cs="Times New Roman"/>
+                              <w:b/>
+                              <w:bCs/>
+                              <w:sz w:val="32"/>
+                              <w:szCs w:val="18"/>
+                            </w:rPr>
+                          </w:pPr>
+                          <w:r>
+                            <w:rPr>
+                              <w:rFonts w:ascii="Times New Roman" w:eastAsia="Times New Roman" w:hAnsi="Times New Roman" w:cs="Times New Roman"/>
+                              <w:b/>
+                              <w:bCs/>
+                              <w:sz w:val="32"/>
+                              <w:szCs w:val="18"/>
+                            </w:rPr>
+                            <w:t>ОПЛАТИТЬ ДО:</w:t>
+                          </w:r>
+                        </w:p>
+                        <w:p>
+                          <w:pPr>
+                            <w:spacing w:after="0" w:line="240" w:lineRule="auto"/>
+                            <w:jc w:val="center"/>
+                            <w:rPr>
+                              <w:rFonts w:ascii="Times New Roman" w:eastAsia="Times New Roman" w:hAnsi="Times New Roman" w:cs="Times New Roman"/>
+                              <w:b/>
+                              <w:bCs/>
+                              <w:sz w:val="32"/>
+                              <w:szCs w:val="18"/>
+                            </w:rPr>
+                          </w:pPr>
+                          <w:sdt>
+                            <w:sdtPr>
+                              <w:rPr>
+                                <w:rFonts w:ascii="Times New Roman" w:eastAsia="Times New Roman" w:hAnsi="Times New Roman" w:cs="Times New Roman"/>
+                                <w:b/>
+                                <w:bCs/>
+                                <w:sz w:val="32"/>
+                                <w:szCs w:val="18"/>
+                              </w:rPr>
+                              <w:alias w:val="Bill.PaymentDatePlan"/>
+                              <w:tag w:val="ShortDate"/>
+                              <w:id w:val="1027148665"/>
+                              <w:placeholder>
+                                <w:docPart w:val="2830888094004B08B646348BA5B20658"/>
+                              </w:placeholder>
+                            </w:sdtPr>
+                            <w:sdtEndPr/>
+                            <w:sdtContent>
+                              <w:r>
+                                <w:rPr>
+                                  <w:rFonts w:ascii="Times New Roman" w:eastAsia="Times New Roman" w:hAnsi="Times New Roman" w:cs="Times New Roman"/>
+                                  <w:b/>
+                                  <w:bCs/>
+                                  <w:sz w:val="32"/>
+                                  <w:szCs w:val="18"/>
+                                </w:rPr>
+                                <w:t>20.07.13</w:t>
+                              </w:r>
+                            </w:sdtContent>
+                          </w:sdt>
+                          <w:r>
+                            <w:rPr>
+                              <w:rFonts w:ascii="Times New Roman" w:eastAsia="Times New Roman" w:hAnsi="Times New Roman" w:cs="Times New Roman"/>
+                              <w:b/>
+                              <w:bCs/>
+                              <w:sz w:val="32"/>
+                              <w:szCs w:val="18"/>
+                            </w:rPr>
+                            <w:t xml:space="preserve"> г.</w:t>
+                          </w:r>
+                        </w:p>
+                      </w:txbxContent>
+                    </v:textbox>
+                  </v:shape>
+                </w:pict>
+              </mc:Fallback>
+            </mc:AlternateContent>
           </w:r>
           <w:r>
             <w:rPr>
@@ -224,67 +474,171 @@
             <w:spacing w:after="120"/>
             <w:jc w:val="both"/>
             <w:rPr>
-              <w:rFonts w:ascii="Times New Roman" w:hAnsi="Times New Roman" w:cs="Times New Roman"/>
-              <w:color w:val="808080"/>
+              <w:rFonts w:ascii="Times New Roman" w:hAnsi="Times New Roman"/>
             </w:rPr>
           </w:pPr>
           <w:r>
             <w:rPr>
               <w:noProof/>
+              <w:lang w:eastAsia="ru-RU"/>
             </w:rPr>
-            <w:pict>
-              <v:shape id="Text Box 2" o:spid="_x0000_s1033" type="#_x0000_t202" style="position:absolute;left:0;text-align:left;margin-left:351.2pt;margin-top:-29.05pt;width:155.35pt;height:49.8pt;z-index:251660800;visibility:visible;mso-wrap-style:square;mso-width-percent:0;mso-height-percent:0;mso-wrap-distance-left:9pt;mso-wrap-distance-top:0;mso-wrap-distance-right:9pt;mso-wrap-distance-bottom:0;mso-position-horizontal:absolute;mso-position-horizontal-relative:text;mso-position-vertical:absolute;mso-position-vertical-relative:text;mso-width-percent:0;mso-height-percent:0;mso-width-relative:margin;mso-height-relative:margin;v-text-anchor:top" o:gfxdata="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" strokeweight="3pt">
-                <v:textbox>
-                  <w:txbxContent>
-                    <w:p>
-                      <w:pPr>
-                        <w:spacing w:after="0" w:line="240" w:lineRule="auto"/>
-                        <w:jc w:val="center"/>
-                        <w:rPr>
-                          <w:rFonts w:ascii="Times New Roman" w:eastAsia="Times New Roman" w:hAnsi="Times New Roman" w:cs="Times New Roman"/>
-                          <w:b/>
-                          <w:bCs/>
-                          <w:sz w:val="32"/>
-                          <w:szCs w:val="18"/>
-                        </w:rPr>
-                      </w:pPr>
-                      <w:r>
-                        <w:rPr>
-                          <w:rFonts w:ascii="Times New Roman" w:eastAsia="Times New Roman" w:hAnsi="Times New Roman" w:cs="Times New Roman"/>
-                          <w:b/>
-                          <w:bCs/>
-                          <w:sz w:val="32"/>
-                          <w:szCs w:val="18"/>
-                        </w:rPr>
-                        <w:t>ОПЛАТИТЬ ДО:</w:t>
-                      </w:r>
-                    </w:p>
-                    <w:p>
-                      <w:pPr>
-                        <w:spacing w:after="0" w:line="240" w:lineRule="auto"/>
-                        <w:jc w:val="center"/>
-                        <w:rPr>
-                          <w:rFonts w:ascii="Times New Roman" w:eastAsia="Times New Roman" w:hAnsi="Times New Roman" w:cs="Times New Roman"/>
-                          <w:b/>
-                          <w:bCs/>
-                          <w:sz w:val="32"/>
-                          <w:szCs w:val="18"/>
-                        </w:rPr>
-                      </w:pPr>
-                      <w:sdt>
-                        <w:sdtPr>
-                          <w:rPr>
-                            <w:rFonts w:ascii="Times New Roman" w:eastAsia="Times New Roman" w:hAnsi="Times New Roman" w:cs="Times New Roman"/>
-                            <w:b/>
-                            <w:bCs/>
-                            <w:sz w:val="32"/>
-                            <w:szCs w:val="18"/>
-                          </w:rPr>
-                          <w:alias w:val="Bill.PaymentDatePlan"/>
-                          <w:tag w:val="ShortDate"/>
-                          <w:id w:val="513020657"/>
-                        </w:sdtPr>
-                        <w:sdtContent>
+            <mc:AlternateContent>
+              <mc:Choice Requires="wps">
+                <w:drawing>
+                  <wp:anchor distT="0" distB="0" distL="114300" distR="114300" simplePos="0" relativeHeight="251660800" behindDoc="0" locked="0" layoutInCell="1" allowOverlap="1" wp14:anchorId="61950B58" wp14:editId="2DE107E9">
+                    <wp:simplePos x="0" y="0"/>
+                    <wp:positionH relativeFrom="column">
+                      <wp:posOffset>4460240</wp:posOffset>
+                    </wp:positionH>
+                    <wp:positionV relativeFrom="paragraph">
+                      <wp:posOffset>-368935</wp:posOffset>
+                    </wp:positionV>
+                    <wp:extent cx="1972945" cy="632460"/>
+                    <wp:effectExtent l="19050" t="19050" r="27305" b="15240"/>
+                    <wp:wrapNone/>
+                    <wp:docPr id="1" name="Text Box 2"/>
+                    <wp:cNvGraphicFramePr>
+                      <a:graphicFrameLocks xmlns:a="http://schemas.openxmlformats.org/drawingml/2006/main"/>
+                    </wp:cNvGraphicFramePr>
+                    <a:graphic xmlns:a="http://schemas.openxmlformats.org/drawingml/2006/main">
+                      <a:graphicData uri="http://schemas.microsoft.com/office/word/2010/wordprocessingShape">
+                        <wps:wsp>
+                          <wps:cNvSpPr txBox="1">
+                            <a:spLocks noChangeArrowheads="1"/>
+                          </wps:cNvSpPr>
+                          <wps:spPr bwMode="auto">
+                            <a:xfrm>
+                              <a:off x="0" y="0"/>
+                              <a:ext cx="1972945" cy="632460"/>
+                            </a:xfrm>
+                            <a:prstGeom prst="rect">
+                              <a:avLst/>
+                            </a:prstGeom>
+                            <a:solidFill>
+                              <a:srgbClr val="FFFFFF"/>
+                            </a:solidFill>
+                            <a:ln w="38100">
+                              <a:solidFill>
+                                <a:srgbClr val="000000"/>
+                              </a:solidFill>
+                              <a:miter lim="800000"/>
+                              <a:headEnd/>
+                              <a:tailEnd/>
+                            </a:ln>
+                          </wps:spPr>
+                          <wps:txbx>
+                            <w:txbxContent>
+                              <w:p>
+                                <w:pPr>
+                                  <w:spacing w:after="0" w:line="240" w:lineRule="auto"/>
+                                  <w:jc w:val="center"/>
+                                  <w:rPr>
+                                    <w:rFonts w:ascii="Times New Roman" w:eastAsia="Times New Roman" w:hAnsi="Times New Roman" w:cs="Times New Roman"/>
+                                    <w:b/>
+                                    <w:bCs/>
+                                    <w:sz w:val="32"/>
+                                    <w:szCs w:val="18"/>
+                                  </w:rPr>
+                                </w:pPr>
+                                <w:r>
+                                  <w:rPr>
+                                    <w:rFonts w:ascii="Times New Roman" w:eastAsia="Times New Roman" w:hAnsi="Times New Roman" w:cs="Times New Roman"/>
+                                    <w:b/>
+                                    <w:bCs/>
+                                    <w:sz w:val="32"/>
+                                    <w:szCs w:val="18"/>
+                                  </w:rPr>
+                                  <w:t>ОПЛАТИТЬ ДО:</w:t>
+                                </w:r>
+                              </w:p>
+                              <w:p>
+                                <w:pPr>
+                                  <w:spacing w:after="0" w:line="240" w:lineRule="auto"/>
+                                  <w:jc w:val="center"/>
+                                  <w:rPr>
+                                    <w:rFonts w:ascii="Times New Roman" w:eastAsia="Times New Roman" w:hAnsi="Times New Roman" w:cs="Times New Roman"/>
+                                    <w:b/>
+                                    <w:bCs/>
+                                    <w:sz w:val="32"/>
+                                    <w:szCs w:val="18"/>
+                                  </w:rPr>
+                                </w:pPr>
+                                <w:sdt>
+                                  <w:sdtPr>
+                                    <w:rPr>
+                                      <w:rFonts w:ascii="Times New Roman" w:eastAsia="Times New Roman" w:hAnsi="Times New Roman" w:cs="Times New Roman"/>
+                                      <w:b/>
+                                      <w:bCs/>
+                                      <w:sz w:val="32"/>
+                                      <w:szCs w:val="18"/>
+                                    </w:rPr>
+                                    <w:alias w:val="Bill.PaymentDatePlan"/>
+                                    <w:tag w:val="ShortDate"/>
+                                    <w:id w:val="513020657"/>
+                                  </w:sdtPr>
+                                  <w:sdtEndPr/>
+                                  <w:sdtContent>
+                                    <w:r>
+                                      <w:rPr>
+                                        <w:rFonts w:ascii="Times New Roman" w:eastAsia="Times New Roman" w:hAnsi="Times New Roman" w:cs="Times New Roman"/>
+                                        <w:b/>
+                                        <w:bCs/>
+                                        <w:sz w:val="32"/>
+                                        <w:szCs w:val="18"/>
+                                      </w:rPr>
+                                      <w:t>20.07.13</w:t>
+                                    </w:r>
+                                  </w:sdtContent>
+                                </w:sdt>
+                                <w:r>
+                                  <w:rPr>
+                                    <w:rFonts w:ascii="Times New Roman" w:eastAsia="Times New Roman" w:hAnsi="Times New Roman" w:cs="Times New Roman"/>
+                                    <w:b/>
+                                    <w:bCs/>
+                                    <w:sz w:val="32"/>
+                                    <w:szCs w:val="18"/>
+                                  </w:rPr>
+                                  <w:t xml:space="preserve"> г.</w:t>
+                                </w:r>
+                              </w:p>
+                            </w:txbxContent>
+                          </wps:txbx>
+                          <wps:bodyPr rot="0" vert="horz" wrap="square" lIns="91440" tIns="45720" rIns="91440" bIns="45720" anchor="t" anchorCtr="0" upright="1">
+                            <a:noAutofit/>
+                          </wps:bodyPr>
+                        </wps:wsp>
+                      </a:graphicData>
+                    </a:graphic>
+                    <wp14:sizeRelH relativeFrom="margin">
+                      <wp14:pctWidth>0</wp14:pctWidth>
+                    </wp14:sizeRelH>
+                    <wp14:sizeRelV relativeFrom="margin">
+                      <wp14:pctHeight>0</wp14:pctHeight>
+                    </wp14:sizeRelV>
+                  </wp:anchor>
+                </w:drawing>
+              </mc:Choice>
+              <mc:Fallback>
+                <w:pict>
+                  <v:shapetype w14:anchorId="61950B58" id="_x0000_t202" coordsize="21600,21600" o:spt="202" path="m,l,21600r21600,l21600,xe">
+                    <v:stroke joinstyle="miter"/>
+                    <v:path gradientshapeok="t" o:connecttype="rect"/>
+                  </v:shapetype>
+                  <v:shape id="_x0000_s1028" type="#_x0000_t202" style="position:absolute;left:0;text-align:left;margin-left:351.2pt;margin-top:-29.05pt;width:155.35pt;height:49.8pt;z-index:251660800;visibility:visible;mso-wrap-style:square;mso-width-percent:0;mso-height-percent:0;mso-wrap-distance-left:9pt;mso-wrap-distance-top:0;mso-wrap-distance-right:9pt;mso-wrap-distance-bottom:0;mso-position-horizontal:absolute;mso-position-horizontal-relative:text;mso-position-vertical:absolute;mso-position-vertical-relative:text;mso-width-percent:0;mso-height-percent:0;mso-width-relative:margin;mso-height-relative:margin;v-text-anchor:top" o:gfxdata="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" strokeweight="3pt">
+                    <v:textbox>
+                      <w:txbxContent>
+                        <w:p>
+                          <w:pPr>
+                            <w:spacing w:after="0" w:line="240" w:lineRule="auto"/>
+                            <w:jc w:val="center"/>
+                            <w:rPr>
+                              <w:rFonts w:ascii="Times New Roman" w:eastAsia="Times New Roman" w:hAnsi="Times New Roman" w:cs="Times New Roman"/>
+                              <w:b/>
+                              <w:bCs/>
+                              <w:sz w:val="32"/>
+                              <w:szCs w:val="18"/>
+                            </w:rPr>
+                          </w:pPr>
                           <w:r>
                             <w:rPr>
                               <w:rFonts w:ascii="Times New Roman" w:eastAsia="Times New Roman" w:hAnsi="Times New Roman" w:cs="Times New Roman"/>
@@ -293,35 +647,66 @@
                               <w:sz w:val="32"/>
                               <w:szCs w:val="18"/>
                             </w:rPr>
-                            <w:t>20.07.13</w:t>
+                            <w:t>ОПЛАТИТЬ ДО:</w:t>
                           </w:r>
-                        </w:sdtContent>
-                      </w:sdt>
-                      <w:r>
-                        <w:rPr>
-                          <w:rFonts w:ascii="Times New Roman" w:eastAsia="Times New Roman" w:hAnsi="Times New Roman" w:cs="Times New Roman"/>
-                          <w:b/>
-                          <w:bCs/>
-                          <w:sz w:val="32"/>
-                          <w:szCs w:val="18"/>
-                        </w:rPr>
-                        <w:t xml:space="preserve"> г.</w:t>
-                      </w:r>
-                    </w:p>
-                  </w:txbxContent>
-                </v:textbox>
-              </v:shape>
-            </w:pict>
+                        </w:p>
+                        <w:p>
+                          <w:pPr>
+                            <w:spacing w:after="0" w:line="240" w:lineRule="auto"/>
+                            <w:jc w:val="center"/>
+                            <w:rPr>
+                              <w:rFonts w:ascii="Times New Roman" w:eastAsia="Times New Roman" w:hAnsi="Times New Roman" w:cs="Times New Roman"/>
+                              <w:b/>
+                              <w:bCs/>
+                              <w:sz w:val="32"/>
+                              <w:szCs w:val="18"/>
+                            </w:rPr>
+                          </w:pPr>
+                          <w:sdt>
+                            <w:sdtPr>
+                              <w:rPr>
+                                <w:rFonts w:ascii="Times New Roman" w:eastAsia="Times New Roman" w:hAnsi="Times New Roman" w:cs="Times New Roman"/>
+                                <w:b/>
+                                <w:bCs/>
+                                <w:sz w:val="32"/>
+                                <w:szCs w:val="18"/>
+                              </w:rPr>
+                              <w:alias w:val="Bill.PaymentDatePlan"/>
+                              <w:tag w:val="ShortDate"/>
+                              <w:id w:val="513020657"/>
+                            </w:sdtPr>
+                            <w:sdtEndPr/>
+                            <w:sdtContent>
+                              <w:r>
+                                <w:rPr>
+                                  <w:rFonts w:ascii="Times New Roman" w:eastAsia="Times New Roman" w:hAnsi="Times New Roman" w:cs="Times New Roman"/>
+                                  <w:b/>
+                                  <w:bCs/>
+                                  <w:sz w:val="32"/>
+                                  <w:szCs w:val="18"/>
+                                </w:rPr>
+                                <w:t>20.07.13</w:t>
+                              </w:r>
+                            </w:sdtContent>
+                          </w:sdt>
+                          <w:r>
+                            <w:rPr>
+                              <w:rFonts w:ascii="Times New Roman" w:eastAsia="Times New Roman" w:hAnsi="Times New Roman" w:cs="Times New Roman"/>
+                              <w:b/>
+                              <w:bCs/>
+                              <w:sz w:val="32"/>
+                              <w:szCs w:val="18"/>
+                            </w:rPr>
+                            <w:t xml:space="preserve"> г.</w:t>
+                          </w:r>
+                        </w:p>
+                      </w:txbxContent>
+                    </v:textbox>
+                  </v:shape>
+                </w:pict>
+              </mc:Fallback>
+            </mc:AlternateContent>
           </w:r>
-        </w:p>
-        <w:p>
-          <w:pPr>
-            <w:spacing w:after="120"/>
-            <w:jc w:val="both"/>
-            <w:rPr>
-              <w:rFonts w:ascii="Times New Roman" w:hAnsi="Times New Roman"/>
-            </w:rPr>
-          </w:pPr>
           <w:r>
             <w:rPr>
               <w:rFonts w:ascii="Times New Roman" w:hAnsi="Times New Roman" w:cs="Times New Roman"/>
@@ -379,7 +764,7 @@
                 <w:lang w:eastAsia="ru-RU"/>
               </w:rPr>
             </w:pPr>
-            <w:bookmarkStart w:id="0" w:name="RANGE!A1"/>
+            <w:bookmarkStart w:id="1" w:name="RANGE!A1"/>
             <w:r>
               <w:rPr>
                 <w:rFonts w:ascii="Times New Roman" w:eastAsia="Times New Roman" w:hAnsi="Times New Roman" w:cs="Times New Roman"/>
@@ -521,7 +906,7 @@
               </w:rPr>
               <w:t xml:space="preserve"> г.</w:t>
             </w:r>
-            <w:bookmarkEnd w:id="0"/>
+            <w:bookmarkEnd w:id="1"/>
           </w:p>
         </w:tc>
       </w:tr>
@@ -586,7 +971,7 @@
             </w:r>
           </w:p>
         </w:tc>
-        <w:bookmarkStart w:id="1" w:name="RANGE!C3"/>
+        <w:bookmarkStart w:id="2" w:name="RANGE!C3"/>
         <w:tc>
           <w:tcPr>
             <w:tcW w:w="8576" w:type="dxa"/>
@@ -661,7 +1046,7 @@
                 </w:r>
               </w:sdtContent>
             </w:sdt>
-            <w:bookmarkEnd w:id="1"/>
+            <w:bookmarkEnd w:id="2"/>
           </w:p>
         </w:tc>
       </w:tr>
@@ -687,7 +1072,7 @@
                 <w:lang w:eastAsia="ru-RU"/>
               </w:rPr>
             </w:pPr>
-            <w:bookmarkStart w:id="2" w:name="RANGE!A4"/>
+            <w:bookmarkStart w:id="3" w:name="RANGE!A4"/>
             <w:r>
               <w:rPr>
                 <w:rFonts w:ascii="Times New Roman" w:eastAsia="Times New Roman" w:hAnsi="Times New Roman" w:cs="Times New Roman"/>
@@ -699,10 +1084,10 @@
               </w:rPr>
               <w:t>Юридический адрес</w:t>
             </w:r>
-            <w:bookmarkEnd w:id="2"/>
+            <w:bookmarkEnd w:id="3"/>
           </w:p>
         </w:tc>
-        <w:bookmarkStart w:id="3" w:name="RANGE!C4"/>
+        <w:bookmarkStart w:id="4" w:name="RANGE!C4"/>
         <w:tc>
           <w:tcPr>
             <w:tcW w:w="8576" w:type="dxa"/>
@@ -753,7 +1138,7 @@
                 </w:r>
               </w:sdtContent>
             </w:sdt>
-            <w:bookmarkEnd w:id="3"/>
+            <w:bookmarkEnd w:id="4"/>
           </w:p>
         </w:tc>
       </w:tr>
@@ -779,7 +1164,7 @@
                 <w:lang w:eastAsia="ru-RU"/>
               </w:rPr>
             </w:pPr>
-            <w:bookmarkStart w:id="4" w:name="RANGE!A5"/>
+            <w:bookmarkStart w:id="5" w:name="RANGE!A5"/>
             <w:r>
               <w:rPr>
                 <w:rFonts w:ascii="Times New Roman" w:eastAsia="Times New Roman" w:hAnsi="Times New Roman" w:cs="Times New Roman"/>
@@ -791,10 +1176,10 @@
               </w:rPr>
               <w:t>Телефон</w:t>
             </w:r>
-            <w:bookmarkEnd w:id="4"/>
+            <w:bookmarkEnd w:id="5"/>
           </w:p>
         </w:tc>
-        <w:bookmarkStart w:id="5" w:name="RANGE!C5"/>
+        <w:bookmarkStart w:id="6" w:name="RANGE!C5"/>
         <w:tc>
           <w:tcPr>
             <w:tcW w:w="8576" w:type="dxa"/>
@@ -845,7 +1230,7 @@
                 </w:r>
               </w:sdtContent>
             </w:sdt>
-            <w:bookmarkEnd w:id="5"/>
+            <w:bookmarkEnd w:id="6"/>
           </w:p>
         </w:tc>
       </w:tr>
@@ -871,7 +1256,7 @@
                 <w:lang w:eastAsia="ru-RU"/>
               </w:rPr>
             </w:pPr>
-            <w:bookmarkStart w:id="6" w:name="RANGE!A6"/>
+            <w:bookmarkStart w:id="7" w:name="RANGE!A6"/>
             <w:r>
               <w:rPr>
                 <w:rFonts w:ascii="Times New Roman" w:eastAsia="Times New Roman" w:hAnsi="Times New Roman" w:cs="Times New Roman"/>
@@ -883,7 +1268,7 @@
               </w:rPr>
               <w:t>ИНН/КПП</w:t>
             </w:r>
-            <w:bookmarkEnd w:id="6"/>
+            <w:bookmarkEnd w:id="7"/>
           </w:p>
         </w:tc>
         <w:tc>
@@ -1017,7 +1402,7 @@
             </w:r>
           </w:p>
         </w:tc>
-        <w:bookmarkStart w:id="7" w:name="RANGE!C8"/>
+        <w:bookmarkStart w:id="8" w:name="RANGE!C8"/>
         <w:tc>
           <w:tcPr>
             <w:tcW w:w="8576" w:type="dxa"/>
@@ -1104,7 +1489,7 @@
                 </w:r>
               </w:sdtContent>
             </w:sdt>
-            <w:bookmarkEnd w:id="7"/>
+            <w:bookmarkEnd w:id="8"/>
           </w:p>
         </w:tc>
       </w:tr>
@@ -1181,7 +1566,7 @@
                 </w:r>
               </w:p>
             </w:tc>
-            <w:bookmarkStart w:id="8" w:name="RANGE!C10"/>
+            <w:bookmarkStart w:id="9" w:name="RANGE!C10"/>
             <w:tc>
               <w:tcPr>
                 <w:tcW w:w="8576" w:type="dxa"/>
@@ -1256,7 +1641,7 @@
                     </w:r>
                   </w:sdtContent>
                 </w:sdt>
-                <w:bookmarkEnd w:id="8"/>
+                <w:bookmarkEnd w:id="9"/>
               </w:p>
             </w:tc>
           </w:tr>
@@ -1282,7 +1667,7 @@
                     <w:lang w:eastAsia="ru-RU"/>
                   </w:rPr>
                 </w:pPr>
-                <w:bookmarkStart w:id="9" w:name="RANGE!A11"/>
+                <w:bookmarkStart w:id="10" w:name="RANGE!A11"/>
                 <w:r>
                   <w:rPr>
                     <w:rFonts w:ascii="Times New Roman" w:eastAsia="Times New Roman" w:hAnsi="Times New Roman" w:cs="Times New Roman"/>
@@ -1294,10 +1679,10 @@
                   </w:rPr>
                   <w:t>Адрес</w:t>
                 </w:r>
-                <w:bookmarkEnd w:id="9"/>
+                <w:bookmarkEnd w:id="10"/>
               </w:p>
             </w:tc>
-            <w:bookmarkStart w:id="10" w:name="RANGE!C11"/>
+            <w:bookmarkStart w:id="11" w:name="RANGE!C11"/>
             <w:tc>
               <w:tcPr>
                 <w:tcW w:w="8576" w:type="dxa"/>
@@ -1348,7 +1733,7 @@
                     </w:r>
                   </w:sdtContent>
                 </w:sdt>
-                <w:bookmarkEnd w:id="10"/>
+                <w:bookmarkEnd w:id="11"/>
               </w:p>
             </w:tc>
           </w:tr>
@@ -1374,7 +1759,7 @@
                     <w:lang w:eastAsia="ru-RU"/>
                   </w:rPr>
                 </w:pPr>
-                <w:bookmarkStart w:id="11" w:name="RANGE!A12"/>
+                <w:bookmarkStart w:id="12" w:name="RANGE!A12"/>
                 <w:r>
                   <w:rPr>
                     <w:rFonts w:ascii="Times New Roman" w:eastAsia="Times New Roman" w:hAnsi="Times New Roman" w:cs="Times New Roman"/>
@@ -1386,10 +1771,10 @@
                   </w:rPr>
                   <w:t>ИНН/КПП</w:t>
                 </w:r>
-                <w:bookmarkEnd w:id="11"/>
+                <w:bookmarkEnd w:id="12"/>
               </w:p>
             </w:tc>
-            <w:bookmarkStart w:id="12" w:name="RANGE!C12"/>
+            <w:bookmarkStart w:id="13" w:name="RANGE!C12"/>
             <w:tc>
               <w:tcPr>
                 <w:tcW w:w="8576" w:type="dxa"/>
@@ -1494,7 +1879,7 @@
                   </w:rPr>
                   <w:t xml:space="preserve"> </w:t>
                 </w:r>
-                <w:bookmarkEnd w:id="12"/>
+                <w:bookmarkEnd w:id="13"/>
               </w:p>
             </w:tc>
           </w:tr>
@@ -1520,7 +1905,7 @@
                     <w:lang w:eastAsia="ru-RU"/>
                   </w:rPr>
                 </w:pPr>
-                <w:bookmarkStart w:id="13" w:name="RANGE!A13"/>
+                <w:bookmarkStart w:id="14" w:name="RANGE!A13"/>
                 <w:r>
                   <w:rPr>
                     <w:rFonts w:ascii="Times New Roman" w:eastAsia="Times New Roman" w:hAnsi="Times New Roman" w:cs="Times New Roman"/>
@@ -1532,7 +1917,7 @@
                   </w:rPr>
                   <w:t>Телефон</w:t>
                 </w:r>
-                <w:bookmarkEnd w:id="13"/>
+                <w:bookmarkEnd w:id="14"/>
               </w:p>
             </w:tc>
             <w:tc>
@@ -1743,8 +2128,6 @@
         </w:rPr>
       </w:sdtEndPr>
       <w:sdtContent>
-        <w:bookmarkStart w:id="14" w:name="_GoBack" w:displacedByCustomXml="prev"/>
-        <w:bookmarkEnd w:id="14" w:displacedByCustomXml="prev"/>
         <w:p>
           <w:pPr>
             <w:spacing w:after="0" w:line="240" w:lineRule="auto"/>
@@ -3305,7 +3688,6 @@
                     <w:szCs w:val="18"/>
                     <w:lang w:eastAsia="ru-RU"/>
                   </w:rPr>
-                  <w:lastRenderedPageBreak/>
                   <w:t>№</w:t>
                 </w:r>
                 <w:r>
@@ -3599,7 +3981,6 @@
                         <w:szCs w:val="18"/>
                         <w:lang w:eastAsia="ru-RU"/>
                       </w:rPr>
-                      <w:lastRenderedPageBreak/>
                       <w:t>18400</w:t>
                     </w:r>
                     <w:r>
@@ -3660,7 +4041,6 @@
                         <w:szCs w:val="18"/>
                         <w:lang w:eastAsia="ru-RU"/>
                       </w:rPr>
-                      <w:lastRenderedPageBreak/>
                       <w:t>18%</w:t>
                     </w:r>
                   </w:sdtContent>
@@ -3730,7 +4110,6 @@
                     <w:szCs w:val="18"/>
                     <w:lang w:eastAsia="ru-RU"/>
                   </w:rPr>
-                  <w:lastRenderedPageBreak/>
                   <w:t> </w:t>
                 </w:r>
                 <w:sdt>
@@ -3759,7 +4138,6 @@
                         <w:szCs w:val="18"/>
                         <w:lang w:eastAsia="ru-RU"/>
                       </w:rPr>
-                      <w:lastRenderedPageBreak/>
                       <w:t>5 365,44р.</w:t>
                     </w:r>
                   </w:sdtContent>
@@ -3809,7 +4187,6 @@
                         <w:szCs w:val="18"/>
                         <w:lang w:eastAsia="ru-RU"/>
                       </w:rPr>
-                      <w:lastRenderedPageBreak/>
                       <w:t>35 173,44р.</w:t>
                     </w:r>
                   </w:sdtContent>
@@ -6442,7 +6819,7 @@
       <w:docPartBody>
         <w:p>
           <w:pPr>
-            <w:pStyle w:val="6619DADB7B8D491BBB102CCEB73BD9956"/>
+            <w:pStyle w:val="6619DADB7B8D491BBB102CCEB73BD9957"/>
           </w:pPr>
           <w:r>
             <w:rPr>
@@ -6968,7 +7345,7 @@
       <w:docPartBody>
         <w:p>
           <w:pPr>
-            <w:pStyle w:val="809EDF62DFBC4C3FA40FF2AA25E71F0D5"/>
+            <w:pStyle w:val="809EDF62DFBC4C3FA40FF2AA25E71F0D6"/>
           </w:pPr>
           <w:r>
             <w:rPr>
@@ -7178,7 +7555,7 @@
     <w:charset w:val="CC"/>
     <w:family w:val="roman"/>
     <w:pitch w:val="variable"/>
-    <w:sig w:usb0="E0002EFF" w:usb1="C0007843" w:usb2="00000009" w:usb3="00000000" w:csb0="000001FF" w:csb1="00000000"/>
+    <w:sig w:usb0="E0002AFF" w:usb1="C0007841" w:usb2="00000009" w:usb3="00000000" w:csb0="000001FF" w:csb1="00000000"/>
   </w:font>
   <w:font w:name="Tahoma">
     <w:panose1 w:val="020B0604030504040204"/>
@@ -7238,6 +7615,7 @@
     <w:rsid w:val="00484E15"/>
     <w:rsid w:val="00523FD7"/>
     <w:rsid w:val="00533692"/>
+    <w:rsid w:val="0058095C"/>
     <w:rsid w:val="00583A8B"/>
     <w:rsid w:val="006126FE"/>
     <w:rsid w:val="006216E3"/>
@@ -7245,6 +7623,7 @@
     <w:rsid w:val="007E737D"/>
     <w:rsid w:val="008449A0"/>
     <w:rsid w:val="00877450"/>
+    <w:rsid w:val="00894046"/>
     <w:rsid w:val="008A5782"/>
     <w:rsid w:val="008C471D"/>
     <w:rsid w:val="008D6B26"/>
@@ -7256,6 +7635,7 @@
     <w:rsid w:val="00B77370"/>
     <w:rsid w:val="00BD4994"/>
     <w:rsid w:val="00C64494"/>
+    <w:rsid w:val="00C86BE5"/>
     <w:rsid w:val="00C90D01"/>
     <w:rsid w:val="00D91629"/>
     <w:rsid w:val="00D97FAF"/>
@@ -7716,7 +8096,7 @@
     <w:basedOn w:val="a0"/>
     <w:uiPriority w:val="99"/>
     <w:semiHidden/>
-    <w:rsid w:val="00B063D5"/>
+    <w:rsid w:val="00C86BE5"/>
     <w:rPr>
       <w:color w:val="808080"/>
     </w:rPr>
@@ -9658,6 +10038,22 @@
   <w:style w:type="paragraph" w:customStyle="1" w:styleId="6619DADB7B8D491BBB102CCEB73BD9956">
     <w:name w:val="6619DADB7B8D491BBB102CCEB73BD9956"/>
     <w:rsid w:val="00B063D5"/>
+    <w:rPr>
+      <w:rFonts w:eastAsiaTheme="minorHAnsi"/>
+      <w:lang w:eastAsia="en-US"/>
+    </w:rPr>
+  </w:style>
+  <w:style w:type="paragraph" w:customStyle="1" w:styleId="809EDF62DFBC4C3FA40FF2AA25E71F0D6">
+    <w:name w:val="809EDF62DFBC4C3FA40FF2AA25E71F0D6"/>
+    <w:rsid w:val="00C86BE5"/>
+    <w:rPr>
+      <w:rFonts w:eastAsiaTheme="minorHAnsi"/>
+      <w:lang w:eastAsia="en-US"/>
+    </w:rPr>
+  </w:style>
+  <w:style w:type="paragraph" w:customStyle="1" w:styleId="6619DADB7B8D491BBB102CCEB73BD9957">
+    <w:name w:val="6619DADB7B8D491BBB102CCEB73BD9957"/>
+    <w:rsid w:val="00C86BE5"/>
     <w:rPr>
       <w:rFonts w:eastAsiaTheme="minorHAnsi"/>
       <w:lang w:eastAsia="en-US"/>
@@ -9960,7 +10356,7 @@
 </file>
 
 <file path=customXml/itemProps1.xml><?xml version="1.0" encoding="utf-8"?>
-<ds:datastoreItem xmlns:ds="http://schemas.openxmlformats.org/officeDocument/2006/customXml" ds:itemID="{D51A6D37-69A9-4049-B462-15A7BAF854C3}">
+<ds:datastoreItem xmlns:ds="http://schemas.openxmlformats.org/officeDocument/2006/customXml" ds:itemID="{811491BA-D5EC-43C1-8274-80CD3C6BEE2E}">
   <ds:schemaRefs>
     <ds:schemaRef ds:uri="http://schemas.openxmlformats.org/officeDocument/2006/bibliography"/>
   </ds:schemaRefs>

--- a/BLFlex/Templates/Счёт на оплату.docx
+++ b/BLFlex/Templates/Счёт на оплату.docx
@@ -16,8 +16,6 @@
       </w:sdtPr>
       <w:sdtEndPr/>
       <w:sdtContent>
-        <w:bookmarkStart w:id="0" w:name="_GoBack" w:displacedByCustomXml="prev"/>
-        <w:bookmarkEnd w:id="0" w:displacedByCustomXml="prev"/>
         <w:p>
           <w:pPr>
             <w:spacing w:after="120"/>
@@ -764,7 +762,7 @@
                 <w:lang w:eastAsia="ru-RU"/>
               </w:rPr>
             </w:pPr>
-            <w:bookmarkStart w:id="1" w:name="RANGE!A1"/>
+            <w:bookmarkStart w:id="0" w:name="RANGE!A1"/>
             <w:r>
               <w:rPr>
                 <w:rFonts w:ascii="Times New Roman" w:eastAsia="Times New Roman" w:hAnsi="Times New Roman" w:cs="Times New Roman"/>
@@ -906,7 +904,7 @@
               </w:rPr>
               <w:t xml:space="preserve"> г.</w:t>
             </w:r>
-            <w:bookmarkEnd w:id="1"/>
+            <w:bookmarkEnd w:id="0"/>
           </w:p>
         </w:tc>
       </w:tr>
@@ -971,7 +969,7 @@
             </w:r>
           </w:p>
         </w:tc>
-        <w:bookmarkStart w:id="2" w:name="RANGE!C3"/>
+        <w:bookmarkStart w:id="1" w:name="RANGE!C3"/>
         <w:tc>
           <w:tcPr>
             <w:tcW w:w="8576" w:type="dxa"/>
@@ -1046,7 +1044,7 @@
                 </w:r>
               </w:sdtContent>
             </w:sdt>
-            <w:bookmarkEnd w:id="2"/>
+            <w:bookmarkEnd w:id="1"/>
           </w:p>
         </w:tc>
       </w:tr>
@@ -1072,7 +1070,7 @@
                 <w:lang w:eastAsia="ru-RU"/>
               </w:rPr>
             </w:pPr>
-            <w:bookmarkStart w:id="3" w:name="RANGE!A4"/>
+            <w:bookmarkStart w:id="2" w:name="RANGE!A4"/>
             <w:r>
               <w:rPr>
                 <w:rFonts w:ascii="Times New Roman" w:eastAsia="Times New Roman" w:hAnsi="Times New Roman" w:cs="Times New Roman"/>
@@ -1084,10 +1082,10 @@
               </w:rPr>
               <w:t>Юридический адрес</w:t>
             </w:r>
-            <w:bookmarkEnd w:id="3"/>
+            <w:bookmarkEnd w:id="2"/>
           </w:p>
         </w:tc>
-        <w:bookmarkStart w:id="4" w:name="RANGE!C4"/>
+        <w:bookmarkStart w:id="3" w:name="RANGE!C4"/>
         <w:tc>
           <w:tcPr>
             <w:tcW w:w="8576" w:type="dxa"/>
@@ -1138,7 +1136,7 @@
                 </w:r>
               </w:sdtContent>
             </w:sdt>
-            <w:bookmarkEnd w:id="4"/>
+            <w:bookmarkEnd w:id="3"/>
           </w:p>
         </w:tc>
       </w:tr>
@@ -1164,7 +1162,7 @@
                 <w:lang w:eastAsia="ru-RU"/>
               </w:rPr>
             </w:pPr>
-            <w:bookmarkStart w:id="5" w:name="RANGE!A5"/>
+            <w:bookmarkStart w:id="4" w:name="RANGE!A5"/>
             <w:r>
               <w:rPr>
                 <w:rFonts w:ascii="Times New Roman" w:eastAsia="Times New Roman" w:hAnsi="Times New Roman" w:cs="Times New Roman"/>
@@ -1176,10 +1174,10 @@
               </w:rPr>
               <w:t>Телефон</w:t>
             </w:r>
-            <w:bookmarkEnd w:id="5"/>
+            <w:bookmarkEnd w:id="4"/>
           </w:p>
         </w:tc>
-        <w:bookmarkStart w:id="6" w:name="RANGE!C5"/>
+        <w:bookmarkStart w:id="5" w:name="RANGE!C5"/>
         <w:tc>
           <w:tcPr>
             <w:tcW w:w="8576" w:type="dxa"/>
@@ -1230,7 +1228,7 @@
                 </w:r>
               </w:sdtContent>
             </w:sdt>
-            <w:bookmarkEnd w:id="6"/>
+            <w:bookmarkEnd w:id="5"/>
           </w:p>
         </w:tc>
       </w:tr>
@@ -1256,7 +1254,7 @@
                 <w:lang w:eastAsia="ru-RU"/>
               </w:rPr>
             </w:pPr>
-            <w:bookmarkStart w:id="7" w:name="RANGE!A6"/>
+            <w:bookmarkStart w:id="6" w:name="RANGE!A6"/>
             <w:r>
               <w:rPr>
                 <w:rFonts w:ascii="Times New Roman" w:eastAsia="Times New Roman" w:hAnsi="Times New Roman" w:cs="Times New Roman"/>
@@ -1268,7 +1266,7 @@
               </w:rPr>
               <w:t>ИНН/КПП</w:t>
             </w:r>
-            <w:bookmarkEnd w:id="7"/>
+            <w:bookmarkEnd w:id="6"/>
           </w:p>
         </w:tc>
         <w:tc>
@@ -1402,7 +1400,7 @@
             </w:r>
           </w:p>
         </w:tc>
-        <w:bookmarkStart w:id="8" w:name="RANGE!C8"/>
+        <w:bookmarkStart w:id="7" w:name="RANGE!C8"/>
         <w:tc>
           <w:tcPr>
             <w:tcW w:w="8576" w:type="dxa"/>
@@ -1489,7 +1487,7 @@
                 </w:r>
               </w:sdtContent>
             </w:sdt>
-            <w:bookmarkEnd w:id="8"/>
+            <w:bookmarkEnd w:id="7"/>
           </w:p>
         </w:tc>
       </w:tr>
@@ -1566,7 +1564,7 @@
                 </w:r>
               </w:p>
             </w:tc>
-            <w:bookmarkStart w:id="9" w:name="RANGE!C10"/>
+            <w:bookmarkStart w:id="8" w:name="RANGE!C10"/>
             <w:tc>
               <w:tcPr>
                 <w:tcW w:w="8576" w:type="dxa"/>
@@ -1641,7 +1639,7 @@
                     </w:r>
                   </w:sdtContent>
                 </w:sdt>
-                <w:bookmarkEnd w:id="9"/>
+                <w:bookmarkEnd w:id="8"/>
               </w:p>
             </w:tc>
           </w:tr>
@@ -1667,7 +1665,7 @@
                     <w:lang w:eastAsia="ru-RU"/>
                   </w:rPr>
                 </w:pPr>
-                <w:bookmarkStart w:id="10" w:name="RANGE!A11"/>
+                <w:bookmarkStart w:id="9" w:name="RANGE!A11"/>
                 <w:r>
                   <w:rPr>
                     <w:rFonts w:ascii="Times New Roman" w:eastAsia="Times New Roman" w:hAnsi="Times New Roman" w:cs="Times New Roman"/>
@@ -1679,10 +1677,10 @@
                   </w:rPr>
                   <w:t>Адрес</w:t>
                 </w:r>
-                <w:bookmarkEnd w:id="10"/>
+                <w:bookmarkEnd w:id="9"/>
               </w:p>
             </w:tc>
-            <w:bookmarkStart w:id="11" w:name="RANGE!C11"/>
+            <w:bookmarkStart w:id="10" w:name="RANGE!C11"/>
             <w:tc>
               <w:tcPr>
                 <w:tcW w:w="8576" w:type="dxa"/>
@@ -1733,7 +1731,92 @@
                     </w:r>
                   </w:sdtContent>
                 </w:sdt>
-                <w:bookmarkEnd w:id="11"/>
+                <w:bookmarkEnd w:id="10"/>
+              </w:p>
+            </w:tc>
+          </w:tr>
+          <w:tr>
+            <w:trPr>
+              <w:trHeight w:val="270"/>
+            </w:trPr>
+            <w:tc>
+              <w:tcPr>
+                <w:tcW w:w="1716" w:type="dxa"/>
+                <w:shd w:val="clear" w:color="auto" w:fill="auto"/>
+              </w:tcPr>
+              <w:p>
+                <w:pPr>
+                  <w:spacing w:after="0" w:line="240" w:lineRule="auto"/>
+                  <w:rPr>
+                    <w:rFonts w:ascii="Times New Roman" w:eastAsia="Times New Roman" w:hAnsi="Times New Roman" w:cs="Times New Roman"/>
+                    <w:b/>
+                    <w:bCs/>
+                    <w:sz w:val="18"/>
+                    <w:szCs w:val="18"/>
+                    <w:lang w:eastAsia="ru-RU"/>
+                  </w:rPr>
+                </w:pPr>
+                <w:r>
+                  <w:rPr>
+                    <w:rFonts w:ascii="Times New Roman" w:eastAsia="Times New Roman" w:hAnsi="Times New Roman" w:cs="Times New Roman"/>
+                    <w:b/>
+                    <w:bCs/>
+                    <w:sz w:val="18"/>
+                    <w:szCs w:val="18"/>
+                    <w:lang w:eastAsia="ru-RU"/>
+                  </w:rPr>
+                  <w:t>Почтовый адрес</w:t>
+                </w:r>
+              </w:p>
+            </w:tc>
+            <w:tc>
+              <w:tcPr>
+                <w:tcW w:w="8576" w:type="dxa"/>
+                <w:shd w:val="clear" w:color="auto" w:fill="auto"/>
+              </w:tcPr>
+              <w:p>
+                <w:pPr>
+                  <w:spacing w:after="0" w:line="240" w:lineRule="auto"/>
+                  <w:rPr>
+                    <w:rFonts w:ascii="Times New Roman" w:eastAsia="Times New Roman" w:hAnsi="Times New Roman" w:cs="Times New Roman"/>
+                    <w:b/>
+                    <w:bCs/>
+                    <w:sz w:val="18"/>
+                    <w:szCs w:val="18"/>
+                    <w:lang w:eastAsia="ru-RU"/>
+                  </w:rPr>
+                </w:pPr>
+                <w:sdt>
+                  <w:sdtPr>
+                    <w:rPr>
+                      <w:rFonts w:ascii="Times New Roman" w:eastAsia="Times New Roman" w:hAnsi="Times New Roman" w:cs="Times New Roman"/>
+                      <w:b/>
+                      <w:bCs/>
+                      <w:sz w:val="18"/>
+                      <w:szCs w:val="18"/>
+                      <w:lang w:eastAsia="ru-RU"/>
+                    </w:rPr>
+                    <w:alias w:val="LegalPersonProfile.PostAddress"/>
+                    <w:tag w:val="LegalPersonProfile.PostAddress"/>
+                    <w:id w:val="-1328440887"/>
+                    <w:placeholder>
+                      <w:docPart w:val="A871D74C4E884BA185477FB1B4D8AF75"/>
+                    </w:placeholder>
+                  </w:sdtPr>
+                  <w:sdtContent>
+                    <w:r>
+                      <w:rPr>
+                        <w:rFonts w:ascii="Times New Roman" w:eastAsia="Times New Roman" w:hAnsi="Times New Roman" w:cs="Times New Roman"/>
+                        <w:b/>
+                        <w:bCs/>
+                        <w:sz w:val="18"/>
+                        <w:szCs w:val="18"/>
+                        <w:lang w:eastAsia="ru-RU"/>
+                      </w:rPr>
+                      <w:t>630032, г. Новосибирск, ул. Горский микрорайон, д. 53</w:t>
+                    </w:r>
+                  </w:sdtContent>
+                </w:sdt>
               </w:p>
             </w:tc>
           </w:tr>
@@ -1759,7 +1842,7 @@
                     <w:lang w:eastAsia="ru-RU"/>
                   </w:rPr>
                 </w:pPr>
-                <w:bookmarkStart w:id="12" w:name="RANGE!A12"/>
+                <w:bookmarkStart w:id="11" w:name="RANGE!A12"/>
                 <w:r>
                   <w:rPr>
                     <w:rFonts w:ascii="Times New Roman" w:eastAsia="Times New Roman" w:hAnsi="Times New Roman" w:cs="Times New Roman"/>
@@ -1771,10 +1854,10 @@
                   </w:rPr>
                   <w:t>ИНН/КПП</w:t>
                 </w:r>
-                <w:bookmarkEnd w:id="12"/>
+                <w:bookmarkEnd w:id="11"/>
               </w:p>
             </w:tc>
-            <w:bookmarkStart w:id="13" w:name="RANGE!C12"/>
+            <w:bookmarkStart w:id="12" w:name="RANGE!C12"/>
             <w:tc>
               <w:tcPr>
                 <w:tcW w:w="8576" w:type="dxa"/>
@@ -1879,7 +1962,7 @@
                   </w:rPr>
                   <w:t xml:space="preserve"> </w:t>
                 </w:r>
-                <w:bookmarkEnd w:id="13"/>
+                <w:bookmarkEnd w:id="12"/>
               </w:p>
             </w:tc>
           </w:tr>
@@ -1905,7 +1988,7 @@
                     <w:lang w:eastAsia="ru-RU"/>
                   </w:rPr>
                 </w:pPr>
-                <w:bookmarkStart w:id="14" w:name="RANGE!A13"/>
+                <w:bookmarkStart w:id="13" w:name="RANGE!A13"/>
                 <w:r>
                   <w:rPr>
                     <w:rFonts w:ascii="Times New Roman" w:eastAsia="Times New Roman" w:hAnsi="Times New Roman" w:cs="Times New Roman"/>
@@ -1917,7 +2000,7 @@
                   </w:rPr>
                   <w:t>Телефон</w:t>
                 </w:r>
-                <w:bookmarkEnd w:id="14"/>
+                <w:bookmarkEnd w:id="13"/>
               </w:p>
             </w:tc>
             <w:tc>
@@ -2372,6 +2455,91 @@
                     <w:szCs w:val="18"/>
                     <w:lang w:eastAsia="ru-RU"/>
                   </w:rPr>
+                  <w:t>Почтовый адрес</w:t>
+                </w:r>
+              </w:p>
+            </w:tc>
+            <w:tc>
+              <w:tcPr>
+                <w:tcW w:w="8576" w:type="dxa"/>
+                <w:shd w:val="clear" w:color="auto" w:fill="auto"/>
+              </w:tcPr>
+              <w:p>
+                <w:pPr>
+                  <w:spacing w:after="0" w:line="240" w:lineRule="auto"/>
+                  <w:rPr>
+                    <w:rFonts w:ascii="Times New Roman" w:eastAsia="Times New Roman" w:hAnsi="Times New Roman" w:cs="Times New Roman"/>
+                    <w:b/>
+                    <w:bCs/>
+                    <w:sz w:val="18"/>
+                    <w:szCs w:val="18"/>
+                    <w:lang w:eastAsia="ru-RU"/>
+                  </w:rPr>
+                </w:pPr>
+                <w:sdt>
+                  <w:sdtPr>
+                    <w:rPr>
+                      <w:rFonts w:ascii="Times New Roman" w:eastAsia="Times New Roman" w:hAnsi="Times New Roman" w:cs="Times New Roman"/>
+                      <w:b/>
+                      <w:bCs/>
+                      <w:sz w:val="18"/>
+                      <w:szCs w:val="18"/>
+                      <w:lang w:eastAsia="ru-RU"/>
+                    </w:rPr>
+                    <w:alias w:val="LegalPersonProfile.PostAddress"/>
+                    <w:tag w:val="LegalPersonProfile.PostAddress"/>
+                    <w:id w:val="-438675452"/>
+                    <w:placeholder>
+                      <w:docPart w:val="EC5E2C0F1191497599E6D0ED271B5F2F"/>
+                    </w:placeholder>
+                  </w:sdtPr>
+                  <w:sdtContent>
+                    <w:r>
+                      <w:rPr>
+                        <w:rFonts w:ascii="Times New Roman" w:eastAsia="Times New Roman" w:hAnsi="Times New Roman" w:cs="Times New Roman"/>
+                        <w:b/>
+                        <w:bCs/>
+                        <w:sz w:val="18"/>
+                        <w:szCs w:val="18"/>
+                        <w:lang w:eastAsia="ru-RU"/>
+                      </w:rPr>
+                      <w:t>630032, г. Новосибирск, ул. Горский микрорайон, д. 53</w:t>
+                    </w:r>
+                  </w:sdtContent>
+                </w:sdt>
+              </w:p>
+            </w:tc>
+          </w:tr>
+          <w:tr>
+            <w:trPr>
+              <w:trHeight w:val="270"/>
+            </w:trPr>
+            <w:tc>
+              <w:tcPr>
+                <w:tcW w:w="1716" w:type="dxa"/>
+                <w:shd w:val="clear" w:color="auto" w:fill="auto"/>
+              </w:tcPr>
+              <w:p>
+                <w:pPr>
+                  <w:spacing w:after="0" w:line="240" w:lineRule="auto"/>
+                  <w:rPr>
+                    <w:rFonts w:ascii="Times New Roman" w:eastAsia="Times New Roman" w:hAnsi="Times New Roman" w:cs="Times New Roman"/>
+                    <w:b/>
+                    <w:bCs/>
+                    <w:sz w:val="18"/>
+                    <w:szCs w:val="18"/>
+                    <w:lang w:eastAsia="ru-RU"/>
+                  </w:rPr>
+                </w:pPr>
+                <w:r>
+                  <w:rPr>
+                    <w:rFonts w:ascii="Times New Roman" w:eastAsia="Times New Roman" w:hAnsi="Times New Roman" w:cs="Times New Roman"/>
+                    <w:b/>
+                    <w:bCs/>
+                    <w:sz w:val="18"/>
+                    <w:szCs w:val="18"/>
+                    <w:lang w:eastAsia="ru-RU"/>
+                  </w:rPr>
                   <w:t>ИНН</w:t>
                 </w:r>
               </w:p>
@@ -2984,6 +3152,8 @@
                 </w:sdt>
               </w:p>
             </w:tc>
+            <w:bookmarkStart w:id="14" w:name="_GoBack"/>
+            <w:bookmarkEnd w:id="14"/>
           </w:tr>
           <w:tr>
             <w:trPr>
@@ -3811,7 +3981,18 @@
                         <w:sz w:val="18"/>
                         <w:szCs w:val="18"/>
                       </w:rPr>
-                      <w:t>к Договору № Д_MSKTMS_310 от 19 апреля 2012 г.</w:t>
+                      <w:t xml:space="preserve">к </w:t>
+                    </w:r>
+                    <w:r>
+                      <w:rPr>
+                        <w:rFonts w:ascii="Times New Roman" w:hAnsi="Times New Roman" w:cs="Times New Roman"/>
+                        <w:b/>
+                        <w:bCs/>
+                        <w:sz w:val="18"/>
+                        <w:szCs w:val="18"/>
+                      </w:rPr>
+                      <w:lastRenderedPageBreak/>
+                      <w:t>Договору № Д_MSKTMS_310 от 19 апреля 2012 г.</w:t>
                     </w:r>
                   </w:sdtContent>
                 </w:sdt>
@@ -4110,6 +4291,7 @@
                     <w:szCs w:val="18"/>
                     <w:lang w:eastAsia="ru-RU"/>
                   </w:rPr>
+                  <w:lastRenderedPageBreak/>
                   <w:t> </w:t>
                 </w:r>
                 <w:sdt>
@@ -6819,7 +7001,7 @@
       <w:docPartBody>
         <w:p>
           <w:pPr>
-            <w:pStyle w:val="6619DADB7B8D491BBB102CCEB73BD9957"/>
+            <w:pStyle w:val="6619DADB7B8D491BBB102CCEB73BD9958"/>
           </w:pPr>
           <w:r>
             <w:rPr>
@@ -7345,7 +7527,7 @@
       <w:docPartBody>
         <w:p>
           <w:pPr>
-            <w:pStyle w:val="809EDF62DFBC4C3FA40FF2AA25E71F0D6"/>
+            <w:pStyle w:val="809EDF62DFBC4C3FA40FF2AA25E71F0D7"/>
           </w:pPr>
           <w:r>
             <w:rPr>
@@ -7537,6 +7719,64 @@
         </w:p>
       </w:docPartBody>
     </w:docPart>
+    <w:docPart>
+      <w:docPartPr>
+        <w:name w:val="A871D74C4E884BA185477FB1B4D8AF75"/>
+        <w:category>
+          <w:name w:val="Общие"/>
+          <w:gallery w:val="placeholder"/>
+        </w:category>
+        <w:types>
+          <w:type w:val="bbPlcHdr"/>
+        </w:types>
+        <w:behaviors>
+          <w:behavior w:val="content"/>
+        </w:behaviors>
+        <w:guid w:val="{B7699DDB-E88A-49BD-AF84-954B8EEE3009}"/>
+      </w:docPartPr>
+      <w:docPartBody>
+        <w:p>
+          <w:pPr>
+            <w:pStyle w:val="A871D74C4E884BA185477FB1B4D8AF75"/>
+          </w:pPr>
+          <w:r>
+            <w:rPr>
+              <w:rStyle w:val="a3"/>
+            </w:rPr>
+            <w:t>Место для ввода текста.</w:t>
+          </w:r>
+        </w:p>
+      </w:docPartBody>
+    </w:docPart>
+    <w:docPart>
+      <w:docPartPr>
+        <w:name w:val="EC5E2C0F1191497599E6D0ED271B5F2F"/>
+        <w:category>
+          <w:name w:val="Общие"/>
+          <w:gallery w:val="placeholder"/>
+        </w:category>
+        <w:types>
+          <w:type w:val="bbPlcHdr"/>
+        </w:types>
+        <w:behaviors>
+          <w:behavior w:val="content"/>
+        </w:behaviors>
+        <w:guid w:val="{E3E0313C-7268-4364-AFB2-2A977D90489F}"/>
+      </w:docPartPr>
+      <w:docPartBody>
+        <w:p>
+          <w:pPr>
+            <w:pStyle w:val="EC5E2C0F1191497599E6D0ED271B5F2F"/>
+          </w:pPr>
+          <w:r>
+            <w:rPr>
+              <w:rStyle w:val="a3"/>
+            </w:rPr>
+            <w:t>Место для ввода текста.</w:t>
+          </w:r>
+        </w:p>
+      </w:docPartBody>
+    </w:docPart>
   </w:docParts>
 </w:glossaryDocument>
 </file>
@@ -7555,7 +7795,7 @@
     <w:charset w:val="CC"/>
     <w:family w:val="roman"/>
     <w:pitch w:val="variable"/>
-    <w:sig w:usb0="E0002AFF" w:usb1="C0007841" w:usb2="00000009" w:usb3="00000000" w:csb0="000001FF" w:csb1="00000000"/>
+    <w:sig w:usb0="E0002EFF" w:usb1="C0007843" w:usb2="00000009" w:usb3="00000000" w:csb0="000001FF" w:csb1="00000000"/>
   </w:font>
   <w:font w:name="Tahoma">
     <w:panose1 w:val="020B0604030504040204"/>
@@ -7584,6 +7824,7 @@
 <file path=word/glossary/settings.xml><?xml version="1.0" encoding="utf-8"?>
 <w:settings xmlns:mc="http://schemas.openxmlformats.org/markup-compatibility/2006" xmlns:o="urn:schemas-microsoft-com:office:office" xmlns:r="http://schemas.openxmlformats.org/officeDocument/2006/relationships" xmlns:m="http://schemas.openxmlformats.org/officeDocument/2006/math" xmlns:v="urn:schemas-microsoft-com:vml" xmlns:w10="urn:schemas-microsoft-com:office:word" xmlns:w="http://schemas.openxmlformats.org/wordprocessingml/2006/main" xmlns:w14="http://schemas.microsoft.com/office/word/2010/wordml" xmlns:w15="http://schemas.microsoft.com/office/word/2012/wordml" xmlns:sl="http://schemas.openxmlformats.org/schemaLibrary/2006/main" mc:Ignorable="w14 w15">
   <w:view w:val="normal"/>
+  <w:revisionView w:inkAnnotations="0"/>
   <w:defaultTabStop w:val="708"/>
   <w:characterSpacingControl w:val="doNotCompress"/>
   <w:compat>
@@ -7617,6 +7858,7 @@
     <w:rsid w:val="00533692"/>
     <w:rsid w:val="0058095C"/>
     <w:rsid w:val="00583A8B"/>
+    <w:rsid w:val="00585E4F"/>
     <w:rsid w:val="006126FE"/>
     <w:rsid w:val="006216E3"/>
     <w:rsid w:val="0071338C"/>
@@ -7632,6 +7874,7 @@
     <w:rsid w:val="00A72D4D"/>
     <w:rsid w:val="00AA47E6"/>
     <w:rsid w:val="00B063D5"/>
+    <w:rsid w:val="00B41C51"/>
     <w:rsid w:val="00B77370"/>
     <w:rsid w:val="00BD4994"/>
     <w:rsid w:val="00C64494"/>
@@ -8096,7 +8339,7 @@
     <w:basedOn w:val="a0"/>
     <w:uiPriority w:val="99"/>
     <w:semiHidden/>
-    <w:rsid w:val="00C86BE5"/>
+    <w:rsid w:val="00585E4F"/>
     <w:rPr>
       <w:color w:val="808080"/>
     </w:rPr>
@@ -10058,6 +10301,36 @@
       <w:rFonts w:eastAsiaTheme="minorHAnsi"/>
       <w:lang w:eastAsia="en-US"/>
     </w:rPr>
+  </w:style>
+  <w:style w:type="paragraph" w:customStyle="1" w:styleId="809EDF62DFBC4C3FA40FF2AA25E71F0D7">
+    <w:name w:val="809EDF62DFBC4C3FA40FF2AA25E71F0D7"/>
+    <w:rsid w:val="00585E4F"/>
+    <w:rPr>
+      <w:rFonts w:eastAsiaTheme="minorHAnsi"/>
+      <w:lang w:eastAsia="en-US"/>
+    </w:rPr>
+  </w:style>
+  <w:style w:type="paragraph" w:customStyle="1" w:styleId="6619DADB7B8D491BBB102CCEB73BD9958">
+    <w:name w:val="6619DADB7B8D491BBB102CCEB73BD9958"/>
+    <w:rsid w:val="00585E4F"/>
+    <w:rPr>
+      <w:rFonts w:eastAsiaTheme="minorHAnsi"/>
+      <w:lang w:eastAsia="en-US"/>
+    </w:rPr>
+  </w:style>
+  <w:style w:type="paragraph" w:customStyle="1" w:styleId="A871D74C4E884BA185477FB1B4D8AF75">
+    <w:name w:val="A871D74C4E884BA185477FB1B4D8AF75"/>
+    <w:rsid w:val="00585E4F"/>
+    <w:pPr>
+      <w:spacing w:after="160" w:line="259" w:lineRule="auto"/>
+    </w:pPr>
+  </w:style>
+  <w:style w:type="paragraph" w:customStyle="1" w:styleId="EC5E2C0F1191497599E6D0ED271B5F2F">
+    <w:name w:val="EC5E2C0F1191497599E6D0ED271B5F2F"/>
+    <w:rsid w:val="00585E4F"/>
+    <w:pPr>
+      <w:spacing w:after="160" w:line="259" w:lineRule="auto"/>
+    </w:pPr>
   </w:style>
 </w:styles>
 </file>
@@ -10356,7 +10629,7 @@
 </file>
 
 <file path=customXml/itemProps1.xml><?xml version="1.0" encoding="utf-8"?>
-<ds:datastoreItem xmlns:ds="http://schemas.openxmlformats.org/officeDocument/2006/customXml" ds:itemID="{811491BA-D5EC-43C1-8274-80CD3C6BEE2E}">
+<ds:datastoreItem xmlns:ds="http://schemas.openxmlformats.org/officeDocument/2006/customXml" ds:itemID="{7EF86962-023F-49A8-BD14-A7B33BFDB3C2}">
   <ds:schemaRefs>
     <ds:schemaRef ds:uri="http://schemas.openxmlformats.org/officeDocument/2006/bibliography"/>
   </ds:schemaRefs>
